--- a/CaseStudy/target/classes/Project Submission/readme.docx
+++ b/CaseStudy/target/classes/Project Submission/readme.docx
@@ -10,6 +10,8 @@
           <w:szCs w:val="40"/>
         </w:rPr>
       </w:pPr>
+      <w:bookmarkStart w:id="0" w:name="_GoBack"/>
+      <w:bookmarkEnd w:id="0"/>
     </w:p>
     <w:p>
       <w:pPr>
@@ -20,7 +22,6 @@
           <w:u w:val="single"/>
         </w:rPr>
       </w:pPr>
-      <w:proofErr w:type="spellStart"/>
       <w:r>
         <w:rPr>
           <w:rFonts w:ascii="Arial Rounded MT Bold" w:hAnsi="Arial Rounded MT Bold"/>
@@ -28,37 +29,7 @@
           <w:szCs w:val="40"/>
           <w:u w:val="single"/>
         </w:rPr>
-        <w:t>Kokab</w:t>
-      </w:r>
-      <w:proofErr w:type="spellEnd"/>
-      <w:r>
-        <w:rPr>
-          <w:rFonts w:ascii="Arial Rounded MT Bold" w:hAnsi="Arial Rounded MT Bold"/>
-          <w:sz w:val="40"/>
-          <w:szCs w:val="40"/>
-          <w:u w:val="single"/>
-        </w:rPr>
-        <w:t xml:space="preserve"> </w:t>
-      </w:r>
-      <w:proofErr w:type="spellStart"/>
-      <w:r>
-        <w:rPr>
-          <w:rFonts w:ascii="Arial Rounded MT Bold" w:hAnsi="Arial Rounded MT Bold"/>
-          <w:sz w:val="40"/>
-          <w:szCs w:val="40"/>
-          <w:u w:val="single"/>
-        </w:rPr>
-        <w:t>Askary’s</w:t>
-      </w:r>
-      <w:proofErr w:type="spellEnd"/>
-      <w:r>
-        <w:rPr>
-          <w:rFonts w:ascii="Arial Rounded MT Bold" w:hAnsi="Arial Rounded MT Bold"/>
-          <w:sz w:val="40"/>
-          <w:szCs w:val="40"/>
-          <w:u w:val="single"/>
-        </w:rPr>
-        <w:t xml:space="preserve"> First Full-Stack Web Application</w:t>
+        <w:t>Kokab Askary’s First Full-Stack Web Application</w:t>
       </w:r>
     </w:p>
     <w:p>
@@ -101,45 +72,8 @@
           <w:szCs w:val="32"/>
           <w:u w:val="single"/>
         </w:rPr>
-        <w:t xml:space="preserve"># </w:t>
-      </w:r>
-      <w:proofErr w:type="spellStart"/>
-      <w:r>
-        <w:rPr>
-          <w:rFonts w:ascii="Arial Rounded MT Bold" w:hAnsi="Arial Rounded MT Bold"/>
-          <w:i/>
-          <w:iCs/>
-          <w:sz w:val="32"/>
-          <w:szCs w:val="32"/>
-          <w:u w:val="single"/>
-        </w:rPr>
-        <w:t>Cakelicious</w:t>
-      </w:r>
-      <w:proofErr w:type="spellEnd"/>
-      <w:r>
-        <w:rPr>
-          <w:rFonts w:ascii="Arial Rounded MT Bold" w:hAnsi="Arial Rounded MT Bold"/>
-          <w:i/>
-          <w:iCs/>
-          <w:sz w:val="32"/>
-          <w:szCs w:val="32"/>
-          <w:u w:val="single"/>
-        </w:rPr>
-        <w:t xml:space="preserve"> by </w:t>
-      </w:r>
-      <w:proofErr w:type="spellStart"/>
-      <w:r>
-        <w:rPr>
-          <w:rFonts w:ascii="Arial Rounded MT Bold" w:hAnsi="Arial Rounded MT Bold"/>
-          <w:i/>
-          <w:iCs/>
-          <w:sz w:val="32"/>
-          <w:szCs w:val="32"/>
-          <w:u w:val="single"/>
-        </w:rPr>
-        <w:t>Aelya</w:t>
-      </w:r>
-      <w:proofErr w:type="spellEnd"/>
+        <w:t># Cakelicious by Aelya</w:t>
+      </w:r>
     </w:p>
     <w:p>
       <w:pPr>
@@ -182,41 +116,7 @@
           <w:sz w:val="28"/>
           <w:szCs w:val="28"/>
         </w:rPr>
-        <w:t xml:space="preserve"> This project is about my custom cake </w:t>
-      </w:r>
-      <w:proofErr w:type="spellStart"/>
-      <w:r>
-        <w:rPr>
-          <w:rFonts w:cstheme="minorHAnsi"/>
-          <w:sz w:val="28"/>
-          <w:szCs w:val="28"/>
-        </w:rPr>
-        <w:t>busniess</w:t>
-      </w:r>
-      <w:proofErr w:type="spellEnd"/>
-      <w:r>
-        <w:rPr>
-          <w:rFonts w:cstheme="minorHAnsi"/>
-          <w:sz w:val="28"/>
-          <w:szCs w:val="28"/>
-        </w:rPr>
-        <w:t>.</w:t>
-      </w:r>
-      <w:r>
-        <w:rPr>
-          <w:rFonts w:cstheme="minorHAnsi"/>
-          <w:sz w:val="28"/>
-          <w:szCs w:val="28"/>
-        </w:rPr>
-        <w:t xml:space="preserve"> </w:t>
-      </w:r>
-      <w:r>
-        <w:rPr>
-          <w:rFonts w:cstheme="minorHAnsi"/>
-          <w:sz w:val="28"/>
-          <w:szCs w:val="28"/>
-        </w:rPr>
-        <w:t>The project is a simple web application:</w:t>
+        <w:t xml:space="preserve"> This project is about my custom cake busniess. The project is a simple web application:</w:t>
       </w:r>
     </w:p>
     <w:p/>
@@ -238,7 +138,7 @@
           <w:szCs w:val="28"/>
           <w:u w:val="single"/>
         </w:rPr>
-        <w:t>## Technologies</w:t>
+        <w:t>## Technologies Used</w:t>
       </w:r>
       <w:r>
         <w:rPr>
@@ -248,93 +148,37 @@
           <w:szCs w:val="28"/>
           <w:u w:val="single"/>
         </w:rPr>
-        <w:t xml:space="preserve"> </w:t>
-      </w:r>
-      <w:proofErr w:type="gramStart"/>
-      <w:r>
-        <w:rPr>
-          <w:b/>
-          <w:bCs/>
-          <w:sz w:val="28"/>
-          <w:szCs w:val="28"/>
-          <w:u w:val="single"/>
-        </w:rPr>
-        <w:t>Used</w:t>
-      </w:r>
-      <w:r>
-        <w:rPr>
-          <w:b/>
-          <w:bCs/>
-          <w:sz w:val="28"/>
-          <w:szCs w:val="28"/>
-          <w:u w:val="single"/>
-        </w:rPr>
         <w:t xml:space="preserve"> :</w:t>
       </w:r>
-      <w:proofErr w:type="gramEnd"/>
-    </w:p>
-    <w:p>
-      <w:pPr>
-        <w:rPr>
-          <w:sz w:val="28"/>
-          <w:szCs w:val="28"/>
-        </w:rPr>
-      </w:pPr>
-      <w:r>
-        <w:rPr>
-          <w:sz w:val="28"/>
-          <w:szCs w:val="28"/>
-        </w:rPr>
-        <w:t xml:space="preserve">* </w:t>
-      </w:r>
-      <w:proofErr w:type="spellStart"/>
-      <w:proofErr w:type="gramStart"/>
-      <w:r>
-        <w:rPr>
-          <w:sz w:val="28"/>
-          <w:szCs w:val="28"/>
-        </w:rPr>
-        <w:t>mdBootstrap</w:t>
-      </w:r>
-      <w:proofErr w:type="spellEnd"/>
-      <w:proofErr w:type="gramEnd"/>
-      <w:r>
-        <w:rPr>
-          <w:sz w:val="28"/>
-          <w:szCs w:val="28"/>
-        </w:rPr>
-        <w:t xml:space="preserve"> - for front end---HTML/CSS/SASS</w:t>
-      </w:r>
-    </w:p>
-    <w:p>
-      <w:pPr>
-        <w:rPr>
-          <w:sz w:val="28"/>
-          <w:szCs w:val="28"/>
-        </w:rPr>
-      </w:pPr>
-      <w:r>
-        <w:rPr>
-          <w:sz w:val="28"/>
-          <w:szCs w:val="28"/>
-        </w:rPr>
-        <w:t xml:space="preserve">* </w:t>
-      </w:r>
-      <w:proofErr w:type="spellStart"/>
-      <w:r>
-        <w:rPr>
-          <w:sz w:val="28"/>
-          <w:szCs w:val="28"/>
-        </w:rPr>
-        <w:t>Javascript</w:t>
-      </w:r>
-      <w:proofErr w:type="spellEnd"/>
-      <w:r>
-        <w:rPr>
-          <w:sz w:val="28"/>
-          <w:szCs w:val="28"/>
-        </w:rPr>
-        <w:t>/JQuery</w:t>
+    </w:p>
+    <w:p>
+      <w:pPr>
+        <w:rPr>
+          <w:sz w:val="28"/>
+          <w:szCs w:val="28"/>
+        </w:rPr>
+      </w:pPr>
+      <w:r>
+        <w:rPr>
+          <w:sz w:val="28"/>
+          <w:szCs w:val="28"/>
+        </w:rPr>
+        <w:t>* mdBootstrap - for front end---HTML/CSS/SASS</w:t>
+      </w:r>
+    </w:p>
+    <w:p>
+      <w:pPr>
+        <w:rPr>
+          <w:sz w:val="28"/>
+          <w:szCs w:val="28"/>
+        </w:rPr>
+      </w:pPr>
+      <w:r>
+        <w:rPr>
+          <w:sz w:val="28"/>
+          <w:szCs w:val="28"/>
+        </w:rPr>
+        <w:t>* Javascript/JQuery</w:t>
       </w:r>
     </w:p>
     <w:p>
@@ -364,23 +208,7 @@
           <w:sz w:val="28"/>
           <w:szCs w:val="28"/>
         </w:rPr>
-        <w:t xml:space="preserve">* MySQL version 8.0.16--- for </w:t>
-      </w:r>
-      <w:proofErr w:type="spellStart"/>
-      <w:r>
-        <w:rPr>
-          <w:sz w:val="28"/>
-          <w:szCs w:val="28"/>
-        </w:rPr>
-        <w:t>databse</w:t>
-      </w:r>
-      <w:proofErr w:type="spellEnd"/>
-      <w:r>
-        <w:rPr>
-          <w:sz w:val="28"/>
-          <w:szCs w:val="28"/>
-        </w:rPr>
-        <w:t xml:space="preserve"> </w:t>
+        <w:t xml:space="preserve">* MySQL version 8.0.16--- for databse </w:t>
       </w:r>
     </w:p>
     <w:p>
@@ -429,136 +257,39 @@
           <w:szCs w:val="28"/>
           <w:lang w:val="fr-FR"/>
         </w:rPr>
-        <w:t xml:space="preserve">* </w:t>
-      </w:r>
-      <w:proofErr w:type="spellStart"/>
-      <w:r>
+        <w:t>* Programming Language----Core Java &amp; JPA</w:t>
+      </w:r>
+    </w:p>
+    <w:p>
+      <w:pPr>
         <w:rPr>
           <w:sz w:val="28"/>
           <w:szCs w:val="28"/>
           <w:lang w:val="fr-FR"/>
         </w:rPr>
-        <w:t>Programming</w:t>
-      </w:r>
-      <w:proofErr w:type="spellEnd"/>
+      </w:pPr>
       <w:r>
         <w:rPr>
           <w:sz w:val="28"/>
           <w:szCs w:val="28"/>
           <w:lang w:val="fr-FR"/>
         </w:rPr>
-        <w:t xml:space="preserve"> </w:t>
-      </w:r>
-      <w:proofErr w:type="spellStart"/>
-      <w:r>
-        <w:rPr>
-          <w:sz w:val="28"/>
-          <w:szCs w:val="28"/>
-          <w:lang w:val="fr-FR"/>
-        </w:rPr>
-        <w:t>Language</w:t>
-      </w:r>
-      <w:proofErr w:type="spellEnd"/>
-      <w:r>
-        <w:rPr>
-          <w:sz w:val="28"/>
-          <w:szCs w:val="28"/>
-          <w:lang w:val="fr-FR"/>
-        </w:rPr>
-        <w:t>----</w:t>
-      </w:r>
-      <w:proofErr w:type="spellStart"/>
-      <w:r>
-        <w:rPr>
-          <w:sz w:val="28"/>
-          <w:szCs w:val="28"/>
-          <w:lang w:val="fr-FR"/>
-        </w:rPr>
-        <w:t>Core</w:t>
-      </w:r>
-      <w:proofErr w:type="spellEnd"/>
-      <w:r>
-        <w:rPr>
-          <w:sz w:val="28"/>
-          <w:szCs w:val="28"/>
-          <w:lang w:val="fr-FR"/>
-        </w:rPr>
-        <w:t xml:space="preserve"> Java &amp; JPA</w:t>
-      </w:r>
-    </w:p>
-    <w:p>
-      <w:pPr>
-        <w:rPr>
-          <w:sz w:val="28"/>
-          <w:szCs w:val="28"/>
-          <w:lang w:val="fr-FR"/>
-        </w:rPr>
-      </w:pPr>
-      <w:r>
-        <w:rPr>
-          <w:sz w:val="28"/>
-          <w:szCs w:val="28"/>
-          <w:lang w:val="fr-FR"/>
-        </w:rPr>
-        <w:t xml:space="preserve">* Java--version </w:t>
-      </w:r>
-      <w:proofErr w:type="spellStart"/>
-      <w:r>
-        <w:rPr>
-          <w:sz w:val="28"/>
-          <w:szCs w:val="28"/>
-          <w:lang w:val="fr-FR"/>
-        </w:rPr>
-        <w:t>jre</w:t>
-      </w:r>
-      <w:proofErr w:type="spellEnd"/>
-      <w:r>
-        <w:rPr>
-          <w:sz w:val="28"/>
-          <w:szCs w:val="28"/>
-          <w:lang w:val="fr-FR"/>
-        </w:rPr>
-        <w:t xml:space="preserve"> 1.8.0_181</w:t>
-      </w:r>
-    </w:p>
-    <w:p>
-      <w:pPr>
-        <w:rPr>
-          <w:sz w:val="28"/>
-          <w:szCs w:val="28"/>
-        </w:rPr>
-      </w:pPr>
-      <w:r>
-        <w:rPr>
-          <w:sz w:val="28"/>
-          <w:szCs w:val="28"/>
-        </w:rPr>
-        <w:t xml:space="preserve">* </w:t>
-      </w:r>
-      <w:proofErr w:type="gramStart"/>
-      <w:r>
-        <w:rPr>
-          <w:sz w:val="28"/>
-          <w:szCs w:val="28"/>
-        </w:rPr>
-        <w:t>spring-data-</w:t>
-      </w:r>
-      <w:proofErr w:type="spellStart"/>
-      <w:r>
-        <w:rPr>
-          <w:sz w:val="28"/>
-          <w:szCs w:val="28"/>
-        </w:rPr>
-        <w:t>jpa</w:t>
-      </w:r>
-      <w:proofErr w:type="spellEnd"/>
-      <w:proofErr w:type="gramEnd"/>
-      <w:r>
-        <w:rPr>
-          <w:sz w:val="28"/>
-          <w:szCs w:val="28"/>
-        </w:rPr>
-        <w:t>---2.0.5.RELEASE</w:t>
+        <w:t>* Java--version jre 1.8.0_181</w:t>
+      </w:r>
+    </w:p>
+    <w:p>
+      <w:pPr>
+        <w:rPr>
+          <w:sz w:val="28"/>
+          <w:szCs w:val="28"/>
+        </w:rPr>
+      </w:pPr>
+      <w:r>
+        <w:rPr>
+          <w:sz w:val="28"/>
+          <w:szCs w:val="28"/>
+        </w:rPr>
+        <w:t>* spring-data-jpa---2.0.5.RELEASE</w:t>
       </w:r>
     </w:p>
     <w:p>
@@ -695,7 +426,6 @@
           <w:szCs w:val="28"/>
         </w:rPr>
       </w:pPr>
-      <w:proofErr w:type="spellStart"/>
       <w:r>
         <w:rPr>
           <w:color w:val="1F3864" w:themeColor="accent5" w:themeShade="80"/>
@@ -705,7 +435,6 @@
         </w:rPr>
         <w:t>Navbar</w:t>
       </w:r>
-      <w:proofErr w:type="spellEnd"/>
       <w:r>
         <w:rPr>
           <w:sz w:val="28"/>
@@ -766,21 +495,12 @@
           <w:szCs w:val="28"/>
         </w:rPr>
       </w:pPr>
-      <w:proofErr w:type="gramStart"/>
-      <w:r>
-        <w:rPr>
-          <w:sz w:val="28"/>
-          <w:szCs w:val="28"/>
-        </w:rPr>
-        <w:t>Gallery(</w:t>
-      </w:r>
-      <w:proofErr w:type="gramEnd"/>
-      <w:r>
-        <w:rPr>
-          <w:sz w:val="28"/>
-          <w:szCs w:val="28"/>
-        </w:rPr>
-        <w:t>Gallery has 3 pages displaying images).</w:t>
+      <w:r>
+        <w:rPr>
+          <w:sz w:val="28"/>
+          <w:szCs w:val="28"/>
+        </w:rPr>
+        <w:t>Gallery(Gallery has 3 pages displaying images).</w:t>
       </w:r>
     </w:p>
     <w:p>
@@ -1071,21 +791,12 @@
           <w:szCs w:val="28"/>
         </w:rPr>
       </w:pPr>
-      <w:proofErr w:type="spellStart"/>
-      <w:r>
-        <w:rPr>
-          <w:sz w:val="28"/>
-          <w:szCs w:val="28"/>
-        </w:rPr>
-        <w:t>Linkden</w:t>
-      </w:r>
-      <w:proofErr w:type="spellEnd"/>
-      <w:r>
-        <w:rPr>
-          <w:sz w:val="28"/>
-          <w:szCs w:val="28"/>
-        </w:rPr>
-        <w:t xml:space="preserve"> icon</w:t>
+      <w:r>
+        <w:rPr>
+          <w:sz w:val="28"/>
+          <w:szCs w:val="28"/>
+        </w:rPr>
+        <w:t>Linkden icon</w:t>
       </w:r>
     </w:p>
     <w:p>
@@ -1267,42 +978,318 @@
         </w:rPr>
         <w:t xml:space="preserve">User can browse the </w:t>
       </w:r>
-      <w:proofErr w:type="gramStart"/>
-      <w:r>
-        <w:rPr>
-          <w:rFonts w:cstheme="minorHAnsi"/>
-          <w:sz w:val="28"/>
-          <w:szCs w:val="28"/>
-        </w:rPr>
-        <w:t>3</w:t>
-      </w:r>
-      <w:proofErr w:type="gramEnd"/>
-      <w:r>
-        <w:rPr>
-          <w:rFonts w:cstheme="minorHAnsi"/>
-          <w:sz w:val="28"/>
-          <w:szCs w:val="28"/>
-        </w:rPr>
-        <w:t xml:space="preserve"> Gallery pages</w:t>
-      </w:r>
-      <w:r>
-        <w:rPr>
-          <w:rFonts w:cstheme="minorHAnsi"/>
-          <w:sz w:val="28"/>
-          <w:szCs w:val="28"/>
-        </w:rPr>
-        <w:t xml:space="preserve"> using Pagination from </w:t>
-      </w:r>
-      <w:proofErr w:type="spellStart"/>
-      <w:r>
-        <w:rPr>
-          <w:rFonts w:cstheme="minorHAnsi"/>
-          <w:sz w:val="28"/>
-          <w:szCs w:val="28"/>
-        </w:rPr>
-        <w:t>MDBootstrap</w:t>
-      </w:r>
-      <w:proofErr w:type="spellEnd"/>
+      <w:r>
+        <w:rPr>
+          <w:rFonts w:cstheme="minorHAnsi"/>
+          <w:sz w:val="28"/>
+          <w:szCs w:val="28"/>
+        </w:rPr>
+        <w:t>3 Gallery pages</w:t>
+      </w:r>
+      <w:r>
+        <w:rPr>
+          <w:rFonts w:cstheme="minorHAnsi"/>
+          <w:sz w:val="28"/>
+          <w:szCs w:val="28"/>
+        </w:rPr>
+        <w:t xml:space="preserve"> using Pagination from MDBootstrap and </w:t>
+      </w:r>
+      <w:r>
+        <w:rPr>
+          <w:rFonts w:cstheme="minorHAnsi"/>
+          <w:sz w:val="28"/>
+          <w:szCs w:val="28"/>
+        </w:rPr>
+        <w:t xml:space="preserve">navigation between pages use </w:t>
+      </w:r>
+      <w:r>
+        <w:rPr>
+          <w:rFonts w:cstheme="minorHAnsi"/>
+          <w:sz w:val="28"/>
+          <w:szCs w:val="28"/>
+        </w:rPr>
+        <w:t>Controllers.</w:t>
+      </w:r>
+    </w:p>
+    <w:p>
+      <w:pPr>
+        <w:rPr>
+          <w:rFonts w:cstheme="minorHAnsi"/>
+          <w:sz w:val="28"/>
+          <w:szCs w:val="28"/>
+        </w:rPr>
+      </w:pPr>
+    </w:p>
+    <w:p>
+      <w:pPr>
+        <w:rPr>
+          <w:rFonts w:cstheme="minorHAnsi"/>
+          <w:sz w:val="28"/>
+          <w:szCs w:val="28"/>
+        </w:rPr>
+      </w:pPr>
+      <w:r>
+        <w:rPr>
+          <w:rFonts w:cstheme="minorHAnsi"/>
+          <w:sz w:val="28"/>
+          <w:szCs w:val="28"/>
+          <w:highlight w:val="yellow"/>
+        </w:rPr>
+        <w:t>Contact Page:</w:t>
+      </w:r>
+    </w:p>
+    <w:p>
+      <w:pPr>
+        <w:rPr>
+          <w:rFonts w:cstheme="minorHAnsi"/>
+          <w:sz w:val="28"/>
+          <w:szCs w:val="28"/>
+        </w:rPr>
+      </w:pPr>
+      <w:r>
+        <w:rPr>
+          <w:rFonts w:cstheme="minorHAnsi"/>
+          <w:sz w:val="28"/>
+          <w:szCs w:val="28"/>
+        </w:rPr>
+        <w:t>User can fill up Contact form,</w:t>
+      </w:r>
+      <w:r>
+        <w:rPr>
+          <w:rFonts w:cstheme="minorHAnsi"/>
+          <w:sz w:val="28"/>
+          <w:szCs w:val="28"/>
+        </w:rPr>
+        <w:t xml:space="preserve"> form </w:t>
+      </w:r>
+      <w:r>
+        <w:rPr>
+          <w:rFonts w:cstheme="minorHAnsi"/>
+          <w:sz w:val="28"/>
+          <w:szCs w:val="28"/>
+        </w:rPr>
+        <w:t xml:space="preserve"> validation by Spring annotations.</w:t>
+      </w:r>
+    </w:p>
+    <w:p>
+      <w:pPr>
+        <w:rPr>
+          <w:rFonts w:cstheme="minorHAnsi"/>
+          <w:sz w:val="28"/>
+          <w:szCs w:val="28"/>
+        </w:rPr>
+      </w:pPr>
+    </w:p>
+    <w:p>
+      <w:pPr>
+        <w:rPr>
+          <w:rFonts w:cstheme="minorHAnsi"/>
+          <w:sz w:val="28"/>
+          <w:szCs w:val="28"/>
+        </w:rPr>
+      </w:pPr>
+      <w:r>
+        <w:rPr>
+          <w:rFonts w:cstheme="minorHAnsi"/>
+          <w:sz w:val="28"/>
+          <w:szCs w:val="28"/>
+          <w:highlight w:val="yellow"/>
+        </w:rPr>
+        <w:t>Login Icon:</w:t>
+      </w:r>
+    </w:p>
+    <w:p>
+      <w:pPr>
+        <w:rPr>
+          <w:rFonts w:cstheme="minorHAnsi"/>
+          <w:sz w:val="28"/>
+          <w:szCs w:val="28"/>
+        </w:rPr>
+      </w:pPr>
+      <w:r>
+        <w:rPr>
+          <w:rFonts w:cstheme="minorHAnsi"/>
+          <w:sz w:val="28"/>
+          <w:szCs w:val="28"/>
+        </w:rPr>
+        <w:t>Takes user to the login page, if user</w:t>
+      </w:r>
+      <w:r>
+        <w:rPr>
+          <w:rFonts w:cstheme="minorHAnsi"/>
+          <w:sz w:val="28"/>
+          <w:szCs w:val="28"/>
+        </w:rPr>
+        <w:t xml:space="preserve"> is not a registered user </w:t>
+      </w:r>
+      <w:r>
+        <w:rPr>
+          <w:rFonts w:cstheme="minorHAnsi"/>
+          <w:sz w:val="28"/>
+          <w:szCs w:val="28"/>
+        </w:rPr>
+        <w:t xml:space="preserve"> </w:t>
+      </w:r>
+      <w:r>
+        <w:rPr>
+          <w:rFonts w:cstheme="minorHAnsi"/>
+          <w:sz w:val="28"/>
+          <w:szCs w:val="28"/>
+        </w:rPr>
+        <w:t>he</w:t>
+      </w:r>
+      <w:r>
+        <w:rPr>
+          <w:rFonts w:cstheme="minorHAnsi"/>
+          <w:sz w:val="28"/>
+          <w:szCs w:val="28"/>
+        </w:rPr>
+        <w:t xml:space="preserve"> can click on registration page </w:t>
+      </w:r>
+      <w:r>
+        <w:rPr>
+          <w:rFonts w:cstheme="minorHAnsi"/>
+          <w:sz w:val="28"/>
+          <w:szCs w:val="28"/>
+        </w:rPr>
+        <w:t xml:space="preserve"> link </w:t>
+      </w:r>
+      <w:r>
+        <w:rPr>
+          <w:rFonts w:cstheme="minorHAnsi"/>
+          <w:sz w:val="28"/>
+          <w:szCs w:val="28"/>
+        </w:rPr>
+        <w:t>to go to registration page.</w:t>
+      </w:r>
+    </w:p>
+    <w:p>
+      <w:pPr>
+        <w:rPr>
+          <w:rFonts w:cstheme="minorHAnsi"/>
+          <w:sz w:val="28"/>
+          <w:szCs w:val="28"/>
+        </w:rPr>
+      </w:pPr>
+    </w:p>
+    <w:p>
+      <w:pPr>
+        <w:rPr>
+          <w:rFonts w:cstheme="minorHAnsi"/>
+          <w:sz w:val="28"/>
+          <w:szCs w:val="28"/>
+        </w:rPr>
+      </w:pPr>
+      <w:r>
+        <w:rPr>
+          <w:rFonts w:cstheme="minorHAnsi"/>
+          <w:sz w:val="28"/>
+          <w:szCs w:val="28"/>
+          <w:highlight w:val="yellow"/>
+        </w:rPr>
+        <w:t>Drop-Down Menu</w:t>
+      </w:r>
+      <w:r>
+        <w:rPr>
+          <w:rFonts w:cstheme="minorHAnsi"/>
+          <w:sz w:val="28"/>
+          <w:szCs w:val="28"/>
+        </w:rPr>
+        <w:t>:</w:t>
+      </w:r>
+    </w:p>
+    <w:p>
+      <w:pPr>
+        <w:rPr>
+          <w:rFonts w:cstheme="minorHAnsi"/>
+          <w:sz w:val="28"/>
+          <w:szCs w:val="28"/>
+        </w:rPr>
+      </w:pPr>
+      <w:r>
+        <w:rPr>
+          <w:rFonts w:cstheme="minorHAnsi"/>
+          <w:sz w:val="28"/>
+          <w:szCs w:val="28"/>
+          <w:highlight w:val="lightGray"/>
+        </w:rPr>
+        <w:t>Cakes</w:t>
+      </w:r>
+      <w:r>
+        <w:rPr>
+          <w:rFonts w:cstheme="minorHAnsi"/>
+          <w:sz w:val="28"/>
+          <w:szCs w:val="28"/>
+          <w:highlight w:val="lightGray"/>
+        </w:rPr>
+        <w:t xml:space="preserve"> link</w:t>
+      </w:r>
+      <w:r>
+        <w:rPr>
+          <w:rFonts w:cstheme="minorHAnsi"/>
+          <w:sz w:val="28"/>
+          <w:szCs w:val="28"/>
+        </w:rPr>
+        <w:t xml:space="preserve"> takes user to cake display page</w:t>
+      </w:r>
+      <w:r>
+        <w:rPr>
+          <w:rFonts w:cstheme="minorHAnsi"/>
+          <w:sz w:val="28"/>
+          <w:szCs w:val="28"/>
+        </w:rPr>
+        <w:t>,</w:t>
+      </w:r>
+      <w:r>
+        <w:rPr>
+          <w:rFonts w:cstheme="minorHAnsi"/>
+          <w:sz w:val="28"/>
+          <w:szCs w:val="28"/>
+        </w:rPr>
+        <w:t xml:space="preserve"> while </w:t>
+      </w:r>
+      <w:r>
+        <w:rPr>
+          <w:rFonts w:cstheme="minorHAnsi"/>
+          <w:sz w:val="28"/>
+          <w:szCs w:val="28"/>
+        </w:rPr>
+        <w:t xml:space="preserve"> </w:t>
+      </w:r>
+      <w:r>
+        <w:rPr>
+          <w:rFonts w:cstheme="minorHAnsi"/>
+          <w:sz w:val="28"/>
+          <w:szCs w:val="28"/>
+        </w:rPr>
+        <w:t xml:space="preserve">  </w:t>
+      </w:r>
+      <w:r>
+        <w:rPr>
+          <w:rFonts w:cstheme="minorHAnsi"/>
+          <w:sz w:val="28"/>
+          <w:szCs w:val="28"/>
+          <w:highlight w:val="lightGray"/>
+        </w:rPr>
+        <w:t>cupcake</w:t>
+      </w:r>
+      <w:r>
+        <w:rPr>
+          <w:rFonts w:cstheme="minorHAnsi"/>
+          <w:sz w:val="28"/>
+          <w:szCs w:val="28"/>
+        </w:rPr>
+        <w:t xml:space="preserve">s, </w:t>
+      </w:r>
+      <w:r>
+        <w:rPr>
+          <w:rFonts w:cstheme="minorHAnsi"/>
+          <w:sz w:val="28"/>
+          <w:szCs w:val="28"/>
+          <w:highlight w:val="lightGray"/>
+        </w:rPr>
+        <w:t>cookies</w:t>
+      </w:r>
       <w:r>
         <w:rPr>
           <w:rFonts w:cstheme="minorHAnsi"/>
@@ -1316,17 +1303,197 @@
           <w:rFonts w:cstheme="minorHAnsi"/>
           <w:sz w:val="28"/>
           <w:szCs w:val="28"/>
-        </w:rPr>
-        <w:t xml:space="preserve">navigation between pages use </w:t>
-      </w:r>
-      <w:r>
-        <w:rPr>
-          <w:rFonts w:cstheme="minorHAnsi"/>
-          <w:sz w:val="28"/>
-          <w:szCs w:val="28"/>
-        </w:rPr>
-        <w:t>Controllers.</w:t>
-      </w:r>
+          <w:highlight w:val="lightGray"/>
+        </w:rPr>
+        <w:t>dessert</w:t>
+      </w:r>
+      <w:r>
+        <w:rPr>
+          <w:rFonts w:cstheme="minorHAnsi"/>
+          <w:sz w:val="28"/>
+          <w:szCs w:val="28"/>
+        </w:rPr>
+        <w:t xml:space="preserve"> pages are under construction.</w:t>
+      </w:r>
+    </w:p>
+    <w:p>
+      <w:pPr>
+        <w:rPr>
+          <w:rFonts w:cstheme="minorHAnsi"/>
+          <w:sz w:val="28"/>
+          <w:szCs w:val="28"/>
+        </w:rPr>
+      </w:pPr>
+      <w:r>
+        <w:rPr>
+          <w:rFonts w:cstheme="minorHAnsi"/>
+          <w:sz w:val="28"/>
+          <w:szCs w:val="28"/>
+          <w:highlight w:val="lightGray"/>
+        </w:rPr>
+        <w:t>Order-Online link</w:t>
+      </w:r>
+      <w:r>
+        <w:rPr>
+          <w:rFonts w:cstheme="minorHAnsi"/>
+          <w:sz w:val="28"/>
+          <w:szCs w:val="28"/>
+        </w:rPr>
+        <w:t xml:space="preserve"> </w:t>
+      </w:r>
+      <w:r>
+        <w:rPr>
+          <w:rFonts w:cstheme="minorHAnsi"/>
+          <w:sz w:val="28"/>
+          <w:szCs w:val="28"/>
+        </w:rPr>
+        <w:t xml:space="preserve"> </w:t>
+      </w:r>
+      <w:r>
+        <w:rPr>
+          <w:rFonts w:cstheme="minorHAnsi"/>
+          <w:sz w:val="28"/>
+          <w:szCs w:val="28"/>
+        </w:rPr>
+        <w:t xml:space="preserve"> takes user to the ordering page where user can select the products and add to cart.</w:t>
+      </w:r>
+    </w:p>
+    <w:p>
+      <w:pPr>
+        <w:rPr>
+          <w:rFonts w:cstheme="minorHAnsi"/>
+          <w:sz w:val="28"/>
+          <w:szCs w:val="28"/>
+        </w:rPr>
+      </w:pPr>
+      <w:r>
+        <w:rPr>
+          <w:rFonts w:cstheme="minorHAnsi"/>
+          <w:sz w:val="28"/>
+          <w:szCs w:val="28"/>
+        </w:rPr>
+        <w:t xml:space="preserve">Cart functionality is </w:t>
+      </w:r>
+      <w:r>
+        <w:rPr>
+          <w:rFonts w:cstheme="minorHAnsi"/>
+          <w:color w:val="C00000"/>
+          <w:sz w:val="28"/>
+          <w:szCs w:val="28"/>
+        </w:rPr>
+        <w:t>NOT</w:t>
+      </w:r>
+      <w:r>
+        <w:rPr>
+          <w:rFonts w:cstheme="minorHAnsi"/>
+          <w:sz w:val="28"/>
+          <w:szCs w:val="28"/>
+        </w:rPr>
+        <w:t xml:space="preserve"> implemented.</w:t>
+      </w:r>
+    </w:p>
+    <w:p>
+      <w:pPr>
+        <w:rPr>
+          <w:rFonts w:cstheme="minorHAnsi"/>
+          <w:sz w:val="28"/>
+          <w:szCs w:val="28"/>
+        </w:rPr>
+      </w:pPr>
+    </w:p>
+    <w:p>
+      <w:pPr>
+        <w:rPr>
+          <w:rFonts w:cstheme="minorHAnsi"/>
+          <w:sz w:val="28"/>
+          <w:szCs w:val="28"/>
+        </w:rPr>
+      </w:pPr>
+      <w:r>
+        <w:rPr>
+          <w:rFonts w:cstheme="minorHAnsi"/>
+          <w:sz w:val="28"/>
+          <w:szCs w:val="28"/>
+          <w:highlight w:val="lightGray"/>
+        </w:rPr>
+        <w:t>Inquiry Link</w:t>
+      </w:r>
+      <w:r>
+        <w:rPr>
+          <w:rFonts w:cstheme="minorHAnsi"/>
+          <w:sz w:val="28"/>
+          <w:szCs w:val="28"/>
+        </w:rPr>
+        <w:t xml:space="preserve"> takes user to  inquiry form where user can inquire about the customization process</w:t>
+      </w:r>
+      <w:r>
+        <w:rPr>
+          <w:rFonts w:cstheme="minorHAnsi"/>
+          <w:sz w:val="28"/>
+          <w:szCs w:val="28"/>
+        </w:rPr>
+        <w:t>, using Create Inquiry function of CRUD</w:t>
+      </w:r>
+    </w:p>
+    <w:p>
+      <w:pPr>
+        <w:rPr>
+          <w:rFonts w:cstheme="minorHAnsi"/>
+          <w:sz w:val="28"/>
+          <w:szCs w:val="28"/>
+        </w:rPr>
+      </w:pPr>
+      <w:r>
+        <w:rPr>
+          <w:rFonts w:cstheme="minorHAnsi"/>
+          <w:sz w:val="28"/>
+          <w:szCs w:val="28"/>
+        </w:rPr>
+        <w:t xml:space="preserve">Once user submit the form can see its inquiry details, and can also delete the inquiry.  </w:t>
+      </w:r>
+      <w:r>
+        <w:rPr>
+          <w:rFonts w:cstheme="minorHAnsi"/>
+          <w:sz w:val="28"/>
+          <w:szCs w:val="28"/>
+        </w:rPr>
+        <w:t xml:space="preserve">Edit functionality not implemented, reason stated in problems section. </w:t>
+      </w:r>
+    </w:p>
+    <w:p>
+      <w:pPr>
+        <w:rPr>
+          <w:rFonts w:cstheme="minorHAnsi"/>
+          <w:sz w:val="28"/>
+          <w:szCs w:val="28"/>
+        </w:rPr>
+      </w:pPr>
+      <w:r>
+        <w:rPr>
+          <w:rFonts w:cstheme="minorHAnsi"/>
+          <w:sz w:val="28"/>
+          <w:szCs w:val="28"/>
+        </w:rPr>
+        <w:t>Implementing Delete function of  CRUD.</w:t>
+      </w:r>
+    </w:p>
+    <w:p>
+      <w:pPr>
+        <w:rPr>
+          <w:rFonts w:cstheme="minorHAnsi"/>
+          <w:sz w:val="28"/>
+          <w:szCs w:val="28"/>
+        </w:rPr>
+      </w:pPr>
+    </w:p>
+    <w:p>
+      <w:pPr>
+        <w:rPr>
+          <w:rFonts w:cstheme="minorHAnsi"/>
+          <w:sz w:val="28"/>
+          <w:szCs w:val="28"/>
+        </w:rPr>
+      </w:pPr>
     </w:p>
     <w:p>
       <w:pPr>
@@ -1352,24 +1519,7 @@
           <w:szCs w:val="28"/>
           <w:highlight w:val="yellow"/>
         </w:rPr>
-        <w:t>Contact Page:</w:t>
-      </w:r>
-    </w:p>
-    <w:p>
-      <w:pPr>
-        <w:rPr>
-          <w:rFonts w:cstheme="minorHAnsi"/>
-          <w:sz w:val="28"/>
-          <w:szCs w:val="28"/>
-        </w:rPr>
-      </w:pPr>
-      <w:r>
-        <w:rPr>
-          <w:rFonts w:cstheme="minorHAnsi"/>
-          <w:sz w:val="28"/>
-          <w:szCs w:val="28"/>
-        </w:rPr>
-        <w:t>User can fill up Contact form,</w:t>
+        <w:t>For Admin</w:t>
       </w:r>
       <w:r>
         <w:rPr>
@@ -1379,567 +1529,22 @@
         </w:rPr>
         <w:t xml:space="preserve"> </w:t>
       </w:r>
-      <w:proofErr w:type="gramStart"/>
-      <w:r>
-        <w:rPr>
-          <w:rFonts w:cstheme="minorHAnsi"/>
-          <w:sz w:val="28"/>
-          <w:szCs w:val="28"/>
-        </w:rPr>
-        <w:t xml:space="preserve">form </w:t>
-      </w:r>
-      <w:r>
-        <w:rPr>
-          <w:rFonts w:cstheme="minorHAnsi"/>
-          <w:sz w:val="28"/>
-          <w:szCs w:val="28"/>
-        </w:rPr>
-        <w:t xml:space="preserve"> validation</w:t>
-      </w:r>
-      <w:proofErr w:type="gramEnd"/>
-      <w:r>
-        <w:rPr>
-          <w:rFonts w:cstheme="minorHAnsi"/>
-          <w:sz w:val="28"/>
-          <w:szCs w:val="28"/>
-        </w:rPr>
-        <w:t xml:space="preserve"> by Spring annotations.</w:t>
-      </w:r>
-    </w:p>
-    <w:p>
-      <w:pPr>
-        <w:rPr>
-          <w:rFonts w:cstheme="minorHAnsi"/>
-          <w:sz w:val="28"/>
-          <w:szCs w:val="28"/>
-        </w:rPr>
-      </w:pPr>
-    </w:p>
-    <w:p>
-      <w:pPr>
-        <w:rPr>
-          <w:rFonts w:cstheme="minorHAnsi"/>
-          <w:sz w:val="28"/>
-          <w:szCs w:val="28"/>
-        </w:rPr>
-      </w:pPr>
-      <w:r>
-        <w:rPr>
-          <w:rFonts w:cstheme="minorHAnsi"/>
-          <w:sz w:val="28"/>
-          <w:szCs w:val="28"/>
-          <w:highlight w:val="yellow"/>
-        </w:rPr>
-        <w:t>Login Icon:</w:t>
-      </w:r>
-    </w:p>
-    <w:p>
-      <w:pPr>
-        <w:rPr>
-          <w:rFonts w:cstheme="minorHAnsi"/>
-          <w:sz w:val="28"/>
-          <w:szCs w:val="28"/>
-        </w:rPr>
-      </w:pPr>
-      <w:r>
-        <w:rPr>
-          <w:rFonts w:cstheme="minorHAnsi"/>
-          <w:sz w:val="28"/>
-          <w:szCs w:val="28"/>
-        </w:rPr>
-        <w:t>Takes user to the login page, if user wants to register can click on registration page to go to registration page.</w:t>
-      </w:r>
-    </w:p>
-    <w:p>
-      <w:pPr>
-        <w:rPr>
-          <w:rFonts w:cstheme="minorHAnsi"/>
-          <w:sz w:val="28"/>
-          <w:szCs w:val="28"/>
-        </w:rPr>
-      </w:pPr>
-    </w:p>
-    <w:p>
-      <w:pPr>
-        <w:rPr>
-          <w:rFonts w:cstheme="minorHAnsi"/>
-          <w:sz w:val="28"/>
-          <w:szCs w:val="28"/>
-        </w:rPr>
-      </w:pPr>
-      <w:r>
-        <w:rPr>
-          <w:rFonts w:cstheme="minorHAnsi"/>
-          <w:sz w:val="28"/>
-          <w:szCs w:val="28"/>
-          <w:highlight w:val="yellow"/>
-        </w:rPr>
-        <w:t>Drop-Down Menu</w:t>
-      </w:r>
-      <w:r>
-        <w:rPr>
-          <w:rFonts w:cstheme="minorHAnsi"/>
-          <w:sz w:val="28"/>
-          <w:szCs w:val="28"/>
-        </w:rPr>
-        <w:t>:</w:t>
-      </w:r>
-    </w:p>
-    <w:p>
-      <w:pPr>
-        <w:rPr>
-          <w:rFonts w:cstheme="minorHAnsi"/>
-          <w:sz w:val="28"/>
-          <w:szCs w:val="28"/>
-        </w:rPr>
-      </w:pPr>
-      <w:r>
-        <w:rPr>
-          <w:rFonts w:cstheme="minorHAnsi"/>
-          <w:sz w:val="28"/>
-          <w:szCs w:val="28"/>
-          <w:highlight w:val="lightGray"/>
-        </w:rPr>
-        <w:t>Cakes</w:t>
-      </w:r>
-      <w:r>
-        <w:rPr>
-          <w:rFonts w:cstheme="minorHAnsi"/>
-          <w:sz w:val="28"/>
-          <w:szCs w:val="28"/>
-          <w:highlight w:val="lightGray"/>
-        </w:rPr>
-        <w:t xml:space="preserve"> link</w:t>
-      </w:r>
-      <w:r>
-        <w:rPr>
-          <w:rFonts w:cstheme="minorHAnsi"/>
-          <w:sz w:val="28"/>
-          <w:szCs w:val="28"/>
-        </w:rPr>
-        <w:t xml:space="preserve"> takes user to cake display page</w:t>
-      </w:r>
-      <w:r>
-        <w:rPr>
-          <w:rFonts w:cstheme="minorHAnsi"/>
-          <w:sz w:val="28"/>
-          <w:szCs w:val="28"/>
-        </w:rPr>
-        <w:t>,</w:t>
-      </w:r>
-      <w:r>
-        <w:rPr>
-          <w:rFonts w:cstheme="minorHAnsi"/>
-          <w:sz w:val="28"/>
-          <w:szCs w:val="28"/>
-        </w:rPr>
-        <w:t xml:space="preserve"> while </w:t>
-      </w:r>
-      <w:r>
-        <w:rPr>
-          <w:rFonts w:cstheme="minorHAnsi"/>
-          <w:sz w:val="28"/>
-          <w:szCs w:val="28"/>
-        </w:rPr>
-        <w:t xml:space="preserve"> </w:t>
-      </w:r>
-      <w:r>
-        <w:rPr>
-          <w:rFonts w:cstheme="minorHAnsi"/>
-          <w:sz w:val="28"/>
-          <w:szCs w:val="28"/>
-        </w:rPr>
-        <w:t xml:space="preserve">  </w:t>
-      </w:r>
-      <w:r>
-        <w:rPr>
-          <w:rFonts w:cstheme="minorHAnsi"/>
-          <w:sz w:val="28"/>
-          <w:szCs w:val="28"/>
-          <w:highlight w:val="lightGray"/>
-        </w:rPr>
-        <w:t>cupcake</w:t>
-      </w:r>
-      <w:r>
-        <w:rPr>
-          <w:rFonts w:cstheme="minorHAnsi"/>
-          <w:sz w:val="28"/>
-          <w:szCs w:val="28"/>
-        </w:rPr>
-        <w:t xml:space="preserve">s, </w:t>
-      </w:r>
-      <w:r>
-        <w:rPr>
-          <w:rFonts w:cstheme="minorHAnsi"/>
-          <w:sz w:val="28"/>
-          <w:szCs w:val="28"/>
-          <w:highlight w:val="lightGray"/>
-        </w:rPr>
-        <w:t>cookies</w:t>
-      </w:r>
-      <w:r>
-        <w:rPr>
-          <w:rFonts w:cstheme="minorHAnsi"/>
-          <w:sz w:val="28"/>
-          <w:szCs w:val="28"/>
-        </w:rPr>
-        <w:t xml:space="preserve"> and </w:t>
-      </w:r>
-      <w:r>
-        <w:rPr>
-          <w:rFonts w:cstheme="minorHAnsi"/>
-          <w:sz w:val="28"/>
-          <w:szCs w:val="28"/>
-          <w:highlight w:val="lightGray"/>
-        </w:rPr>
-        <w:t>dessert</w:t>
-      </w:r>
-      <w:r>
-        <w:rPr>
-          <w:rFonts w:cstheme="minorHAnsi"/>
-          <w:sz w:val="28"/>
-          <w:szCs w:val="28"/>
-        </w:rPr>
-        <w:t xml:space="preserve"> pages are under construction.</w:t>
-      </w:r>
-    </w:p>
-    <w:p>
-      <w:pPr>
-        <w:rPr>
-          <w:rFonts w:cstheme="minorHAnsi"/>
-          <w:sz w:val="28"/>
-          <w:szCs w:val="28"/>
-        </w:rPr>
-      </w:pPr>
-      <w:r>
-        <w:rPr>
-          <w:rFonts w:cstheme="minorHAnsi"/>
-          <w:sz w:val="28"/>
-          <w:szCs w:val="28"/>
-          <w:highlight w:val="lightGray"/>
-        </w:rPr>
-        <w:t>Order-Online link</w:t>
-      </w:r>
-      <w:r>
-        <w:rPr>
-          <w:rFonts w:cstheme="minorHAnsi"/>
-          <w:sz w:val="28"/>
-          <w:szCs w:val="28"/>
-        </w:rPr>
-        <w:t xml:space="preserve"> </w:t>
-      </w:r>
-      <w:r>
-        <w:rPr>
-          <w:rFonts w:cstheme="minorHAnsi"/>
-          <w:sz w:val="28"/>
-          <w:szCs w:val="28"/>
-        </w:rPr>
-        <w:t xml:space="preserve"> </w:t>
-      </w:r>
-      <w:r>
-        <w:rPr>
-          <w:rFonts w:cstheme="minorHAnsi"/>
-          <w:sz w:val="28"/>
-          <w:szCs w:val="28"/>
-        </w:rPr>
-        <w:t xml:space="preserve"> takes user to the ordering page where user can select the products and add to cart.</w:t>
-      </w:r>
-    </w:p>
-    <w:p>
-      <w:pPr>
-        <w:rPr>
-          <w:rFonts w:cstheme="minorHAnsi"/>
-          <w:sz w:val="28"/>
-          <w:szCs w:val="28"/>
-        </w:rPr>
-      </w:pPr>
-      <w:r>
-        <w:rPr>
-          <w:rFonts w:cstheme="minorHAnsi"/>
-          <w:sz w:val="28"/>
-          <w:szCs w:val="28"/>
-        </w:rPr>
-        <w:t xml:space="preserve">Cart functionality </w:t>
-      </w:r>
-      <w:proofErr w:type="gramStart"/>
-      <w:r>
-        <w:rPr>
-          <w:rFonts w:cstheme="minorHAnsi"/>
-          <w:sz w:val="28"/>
-          <w:szCs w:val="28"/>
-        </w:rPr>
-        <w:t xml:space="preserve">is </w:t>
-      </w:r>
-      <w:r>
-        <w:rPr>
-          <w:rFonts w:cstheme="minorHAnsi"/>
-          <w:color w:val="C00000"/>
-          <w:sz w:val="28"/>
-          <w:szCs w:val="28"/>
-        </w:rPr>
-        <w:t>NOT</w:t>
-      </w:r>
-      <w:r>
-        <w:rPr>
-          <w:rFonts w:cstheme="minorHAnsi"/>
-          <w:sz w:val="28"/>
-          <w:szCs w:val="28"/>
-        </w:rPr>
-        <w:t xml:space="preserve"> implemented</w:t>
-      </w:r>
-      <w:proofErr w:type="gramEnd"/>
-      <w:r>
-        <w:rPr>
-          <w:rFonts w:cstheme="minorHAnsi"/>
-          <w:sz w:val="28"/>
-          <w:szCs w:val="28"/>
-        </w:rPr>
-        <w:t>.</w:t>
-      </w:r>
-    </w:p>
-    <w:p>
-      <w:pPr>
-        <w:rPr>
-          <w:rFonts w:cstheme="minorHAnsi"/>
-          <w:sz w:val="28"/>
-          <w:szCs w:val="28"/>
-        </w:rPr>
-      </w:pPr>
-    </w:p>
-    <w:p>
-      <w:pPr>
-        <w:rPr>
-          <w:rFonts w:cstheme="minorHAnsi"/>
-          <w:sz w:val="28"/>
-          <w:szCs w:val="28"/>
-        </w:rPr>
-      </w:pPr>
-      <w:r>
-        <w:rPr>
-          <w:rFonts w:cstheme="minorHAnsi"/>
-          <w:sz w:val="28"/>
-          <w:szCs w:val="28"/>
-          <w:highlight w:val="lightGray"/>
-        </w:rPr>
-        <w:t>Inquiry Link</w:t>
-      </w:r>
-      <w:r>
-        <w:rPr>
-          <w:rFonts w:cstheme="minorHAnsi"/>
-          <w:sz w:val="28"/>
-          <w:szCs w:val="28"/>
-        </w:rPr>
-        <w:t xml:space="preserve"> takes user </w:t>
-      </w:r>
-      <w:proofErr w:type="gramStart"/>
-      <w:r>
-        <w:rPr>
-          <w:rFonts w:cstheme="minorHAnsi"/>
-          <w:sz w:val="28"/>
-          <w:szCs w:val="28"/>
-        </w:rPr>
-        <w:t>to  inquiry</w:t>
-      </w:r>
-      <w:proofErr w:type="gramEnd"/>
-      <w:r>
-        <w:rPr>
-          <w:rFonts w:cstheme="minorHAnsi"/>
-          <w:sz w:val="28"/>
-          <w:szCs w:val="28"/>
-        </w:rPr>
-        <w:t xml:space="preserve"> form where user can inquire about the customization process</w:t>
-      </w:r>
-      <w:r>
-        <w:rPr>
-          <w:rFonts w:cstheme="minorHAnsi"/>
-          <w:sz w:val="28"/>
-          <w:szCs w:val="28"/>
-        </w:rPr>
-        <w:t>, using Create Inquiry function of CRUD</w:t>
-      </w:r>
-    </w:p>
-    <w:p>
-      <w:pPr>
-        <w:rPr>
-          <w:rFonts w:cstheme="minorHAnsi"/>
-          <w:sz w:val="28"/>
-          <w:szCs w:val="28"/>
-        </w:rPr>
-      </w:pPr>
-      <w:r>
-        <w:rPr>
-          <w:rFonts w:cstheme="minorHAnsi"/>
-          <w:sz w:val="28"/>
-          <w:szCs w:val="28"/>
-        </w:rPr>
-        <w:t xml:space="preserve">Once user </w:t>
-      </w:r>
-      <w:proofErr w:type="gramStart"/>
-      <w:r>
-        <w:rPr>
-          <w:rFonts w:cstheme="minorHAnsi"/>
-          <w:sz w:val="28"/>
-          <w:szCs w:val="28"/>
-        </w:rPr>
-        <w:t>submit</w:t>
-      </w:r>
-      <w:proofErr w:type="gramEnd"/>
-      <w:r>
-        <w:rPr>
-          <w:rFonts w:cstheme="minorHAnsi"/>
-          <w:sz w:val="28"/>
-          <w:szCs w:val="28"/>
-        </w:rPr>
-        <w:t xml:space="preserve"> the form can see its inquiry details, and can also delete the inquiry.  </w:t>
-      </w:r>
-      <w:r>
-        <w:rPr>
-          <w:rFonts w:cstheme="minorHAnsi"/>
-          <w:sz w:val="28"/>
-          <w:szCs w:val="28"/>
-        </w:rPr>
-        <w:t xml:space="preserve">Edit functionality not implemented, reason stated in problems section. </w:t>
-      </w:r>
-    </w:p>
-    <w:p>
-      <w:pPr>
-        <w:rPr>
-          <w:rFonts w:cstheme="minorHAnsi"/>
-          <w:sz w:val="28"/>
-          <w:szCs w:val="28"/>
-        </w:rPr>
-      </w:pPr>
-      <w:r>
-        <w:rPr>
-          <w:rFonts w:cstheme="minorHAnsi"/>
-          <w:sz w:val="28"/>
-          <w:szCs w:val="28"/>
-        </w:rPr>
-        <w:t xml:space="preserve">Implementing Delete function </w:t>
-      </w:r>
-      <w:proofErr w:type="gramStart"/>
-      <w:r>
-        <w:rPr>
-          <w:rFonts w:cstheme="minorHAnsi"/>
-          <w:sz w:val="28"/>
-          <w:szCs w:val="28"/>
-        </w:rPr>
-        <w:t>of  CRUD</w:t>
-      </w:r>
-      <w:proofErr w:type="gramEnd"/>
-      <w:r>
-        <w:rPr>
-          <w:rFonts w:cstheme="minorHAnsi"/>
-          <w:sz w:val="28"/>
-          <w:szCs w:val="28"/>
-        </w:rPr>
-        <w:t>.</w:t>
-      </w:r>
-    </w:p>
-    <w:p>
-      <w:pPr>
-        <w:rPr>
-          <w:rFonts w:cstheme="minorHAnsi"/>
-          <w:sz w:val="28"/>
-          <w:szCs w:val="28"/>
-        </w:rPr>
-      </w:pPr>
-    </w:p>
-    <w:p>
-      <w:pPr>
-        <w:rPr>
-          <w:rFonts w:cstheme="minorHAnsi"/>
-          <w:sz w:val="28"/>
-          <w:szCs w:val="28"/>
-        </w:rPr>
-      </w:pPr>
-    </w:p>
-    <w:p>
-      <w:pPr>
-        <w:rPr>
-          <w:rFonts w:cstheme="minorHAnsi"/>
-          <w:sz w:val="28"/>
-          <w:szCs w:val="28"/>
-        </w:rPr>
-      </w:pPr>
-    </w:p>
-    <w:p>
-      <w:pPr>
-        <w:rPr>
-          <w:rFonts w:cstheme="minorHAnsi"/>
-          <w:sz w:val="28"/>
-          <w:szCs w:val="28"/>
-        </w:rPr>
-      </w:pPr>
-      <w:r>
-        <w:rPr>
-          <w:rFonts w:cstheme="minorHAnsi"/>
-          <w:sz w:val="28"/>
-          <w:szCs w:val="28"/>
-          <w:highlight w:val="yellow"/>
-        </w:rPr>
-        <w:t>For Admin</w:t>
-      </w:r>
-      <w:r>
-        <w:rPr>
-          <w:rFonts w:cstheme="minorHAnsi"/>
-          <w:sz w:val="28"/>
-          <w:szCs w:val="28"/>
-        </w:rPr>
-        <w:t xml:space="preserve"> </w:t>
-      </w:r>
-    </w:p>
-    <w:p>
-      <w:pPr>
-        <w:rPr>
-          <w:rFonts w:cstheme="minorHAnsi"/>
-          <w:sz w:val="28"/>
-          <w:szCs w:val="28"/>
-        </w:rPr>
-      </w:pPr>
-      <w:r>
-        <w:rPr>
-          <w:rFonts w:cstheme="minorHAnsi"/>
-          <w:sz w:val="28"/>
-          <w:szCs w:val="28"/>
-        </w:rPr>
-        <w:t xml:space="preserve">Once Users </w:t>
-      </w:r>
-      <w:proofErr w:type="gramStart"/>
-      <w:r>
-        <w:rPr>
-          <w:rFonts w:cstheme="minorHAnsi"/>
-          <w:sz w:val="28"/>
-          <w:szCs w:val="28"/>
-        </w:rPr>
-        <w:t>registers ,</w:t>
-      </w:r>
-      <w:proofErr w:type="gramEnd"/>
-      <w:r>
-        <w:rPr>
-          <w:rFonts w:cstheme="minorHAnsi"/>
-          <w:sz w:val="28"/>
-          <w:szCs w:val="28"/>
-        </w:rPr>
-        <w:t xml:space="preserve"> Admin can see the list of all registered customers by” /</w:t>
-      </w:r>
-      <w:proofErr w:type="spellStart"/>
-      <w:r>
-        <w:rPr>
-          <w:rFonts w:cstheme="minorHAnsi"/>
-          <w:sz w:val="28"/>
-          <w:szCs w:val="28"/>
-        </w:rPr>
-        <w:t>allCustomer</w:t>
-      </w:r>
-      <w:proofErr w:type="spellEnd"/>
-      <w:r>
-        <w:rPr>
-          <w:rFonts w:cstheme="minorHAnsi"/>
-          <w:sz w:val="28"/>
-          <w:szCs w:val="28"/>
-        </w:rPr>
-        <w:t>” URL Mapping</w:t>
+    </w:p>
+    <w:p>
+      <w:pPr>
+        <w:rPr>
+          <w:rFonts w:cstheme="minorHAnsi"/>
+          <w:sz w:val="28"/>
+          <w:szCs w:val="28"/>
+        </w:rPr>
+      </w:pPr>
+      <w:r>
+        <w:rPr>
+          <w:rFonts w:cstheme="minorHAnsi"/>
+          <w:sz w:val="28"/>
+          <w:szCs w:val="28"/>
+        </w:rPr>
+        <w:t>Once Users registers , Admin can see the list of all registered customers by” /allCustomer” URL Mapping</w:t>
       </w:r>
     </w:p>
     <w:p>
@@ -2009,18 +1614,8 @@
           <w:sz w:val="28"/>
           <w:szCs w:val="28"/>
         </w:rPr>
-        <w:t>Project Name===</w:t>
-      </w:r>
-      <w:proofErr w:type="spellStart"/>
-      <w:r>
-        <w:rPr>
-          <w:rFonts w:cstheme="minorHAnsi"/>
-          <w:sz w:val="28"/>
-          <w:szCs w:val="28"/>
-        </w:rPr>
-        <w:t>CaseStudy</w:t>
-      </w:r>
-      <w:proofErr w:type="spellEnd"/>
+        <w:t>Project Name===CaseStudy</w:t>
+      </w:r>
       <w:r>
         <w:rPr>
           <w:rFonts w:cstheme="minorHAnsi"/>
@@ -2193,7 +1788,6 @@
           <w:lang w:val="pt-PT"/>
         </w:rPr>
       </w:pPr>
-      <w:proofErr w:type="spellStart"/>
       <w:r>
         <w:rPr>
           <w:rFonts w:cstheme="minorHAnsi"/>
@@ -2203,7 +1797,6 @@
         </w:rPr>
         <w:t>LoginUser.Java</w:t>
       </w:r>
-      <w:proofErr w:type="spellEnd"/>
     </w:p>
     <w:p>
       <w:pPr>
@@ -2264,7 +1857,6 @@
           <w:lang w:val="pt-PT"/>
         </w:rPr>
       </w:pPr>
-      <w:proofErr w:type="spellStart"/>
       <w:r>
         <w:rPr>
           <w:rFonts w:cstheme="minorHAnsi"/>
@@ -2273,18 +1865,7 @@
           <w:highlight w:val="yellow"/>
           <w:lang w:val="pt-PT"/>
         </w:rPr>
-        <w:t>Controllers</w:t>
-      </w:r>
-      <w:proofErr w:type="spellEnd"/>
-      <w:r>
-        <w:rPr>
-          <w:rFonts w:cstheme="minorHAnsi"/>
-          <w:sz w:val="28"/>
-          <w:szCs w:val="28"/>
-          <w:highlight w:val="yellow"/>
-          <w:lang w:val="pt-PT"/>
-        </w:rPr>
-        <w:t>:</w:t>
+        <w:t>Controllers:</w:t>
       </w:r>
     </w:p>
     <w:p>
@@ -2313,7 +1894,6 @@
           <w:lang w:val="it-IT"/>
         </w:rPr>
       </w:pPr>
-      <w:proofErr w:type="spellStart"/>
       <w:r>
         <w:rPr>
           <w:rFonts w:cstheme="minorHAnsi"/>
@@ -2323,7 +1903,6 @@
         </w:rPr>
         <w:t>ContactFormController</w:t>
       </w:r>
-      <w:proofErr w:type="spellEnd"/>
     </w:p>
     <w:p>
       <w:pPr>
@@ -2339,7 +1918,6 @@
           <w:lang w:val="it-IT"/>
         </w:rPr>
       </w:pPr>
-      <w:proofErr w:type="spellStart"/>
       <w:r>
         <w:rPr>
           <w:rFonts w:cstheme="minorHAnsi"/>
@@ -2349,7 +1927,6 @@
         </w:rPr>
         <w:t>CustomCakeController</w:t>
       </w:r>
-      <w:proofErr w:type="spellEnd"/>
     </w:p>
     <w:p>
       <w:pPr>
@@ -2365,7 +1942,6 @@
           <w:lang w:val="it-IT"/>
         </w:rPr>
       </w:pPr>
-      <w:proofErr w:type="spellStart"/>
       <w:r>
         <w:rPr>
           <w:rFonts w:cstheme="minorHAnsi"/>
@@ -2375,7 +1951,6 @@
         </w:rPr>
         <w:t>CustomerOrderController</w:t>
       </w:r>
-      <w:proofErr w:type="spellEnd"/>
     </w:p>
     <w:p>
       <w:pPr>
@@ -2391,7 +1966,6 @@
           <w:lang w:val="it-IT"/>
         </w:rPr>
       </w:pPr>
-      <w:proofErr w:type="spellStart"/>
       <w:r>
         <w:rPr>
           <w:rFonts w:cstheme="minorHAnsi"/>
@@ -2401,7 +1975,6 @@
         </w:rPr>
         <w:t>InquiryCustomerController</w:t>
       </w:r>
-      <w:proofErr w:type="spellEnd"/>
     </w:p>
     <w:p>
       <w:pPr>
@@ -2417,7 +1990,6 @@
           <w:lang w:val="it-IT"/>
         </w:rPr>
       </w:pPr>
-      <w:proofErr w:type="spellStart"/>
       <w:r>
         <w:rPr>
           <w:rFonts w:cstheme="minorHAnsi"/>
@@ -2427,7 +1999,6 @@
         </w:rPr>
         <w:t>LoginController</w:t>
       </w:r>
-      <w:proofErr w:type="spellEnd"/>
     </w:p>
     <w:p>
       <w:pPr>
@@ -2443,77 +2014,65 @@
           <w:lang w:val="it-IT"/>
         </w:rPr>
       </w:pPr>
-      <w:proofErr w:type="spellStart"/>
-      <w:r>
-        <w:rPr>
-          <w:rFonts w:cstheme="minorHAnsi"/>
-          <w:sz w:val="28"/>
-          <w:szCs w:val="28"/>
-          <w:lang w:val="it-IT"/>
-        </w:rPr>
-        <w:t>Navbar</w:t>
-      </w:r>
-      <w:proofErr w:type="spellEnd"/>
-      <w:r>
-        <w:rPr>
-          <w:rFonts w:cstheme="minorHAnsi"/>
-          <w:sz w:val="28"/>
-          <w:szCs w:val="28"/>
-          <w:lang w:val="it-IT"/>
-        </w:rPr>
-        <w:t xml:space="preserve"> Controller</w:t>
-      </w:r>
-    </w:p>
-    <w:p>
-      <w:pPr>
-        <w:rPr>
-          <w:rFonts w:cstheme="minorHAnsi"/>
-          <w:sz w:val="28"/>
-          <w:szCs w:val="28"/>
-          <w:lang w:val="it-IT"/>
-        </w:rPr>
-      </w:pPr>
-    </w:p>
-    <w:p>
-      <w:pPr>
-        <w:rPr>
-          <w:rFonts w:cstheme="minorHAnsi"/>
-          <w:sz w:val="28"/>
-          <w:szCs w:val="28"/>
-          <w:lang w:val="it-IT"/>
-        </w:rPr>
-      </w:pPr>
-    </w:p>
-    <w:p>
-      <w:pPr>
-        <w:rPr>
-          <w:rFonts w:cstheme="minorHAnsi"/>
-          <w:sz w:val="28"/>
-          <w:szCs w:val="28"/>
-          <w:lang w:val="it-IT"/>
-        </w:rPr>
-      </w:pPr>
-    </w:p>
-    <w:p>
-      <w:pPr>
-        <w:rPr>
-          <w:rFonts w:cstheme="minorHAnsi"/>
-          <w:sz w:val="28"/>
-          <w:szCs w:val="28"/>
-          <w:lang w:val="it-IT"/>
-        </w:rPr>
-      </w:pPr>
-    </w:p>
-    <w:p>
-      <w:pPr>
-        <w:rPr>
-          <w:rFonts w:cstheme="minorHAnsi"/>
-          <w:sz w:val="28"/>
-          <w:szCs w:val="28"/>
-          <w:lang w:val="it-IT"/>
-        </w:rPr>
-      </w:pPr>
-      <w:proofErr w:type="spellStart"/>
+      <w:r>
+        <w:rPr>
+          <w:rFonts w:cstheme="minorHAnsi"/>
+          <w:sz w:val="28"/>
+          <w:szCs w:val="28"/>
+          <w:lang w:val="it-IT"/>
+        </w:rPr>
+        <w:t>Navbar Controller</w:t>
+      </w:r>
+    </w:p>
+    <w:p>
+      <w:pPr>
+        <w:rPr>
+          <w:rFonts w:cstheme="minorHAnsi"/>
+          <w:sz w:val="28"/>
+          <w:szCs w:val="28"/>
+          <w:lang w:val="it-IT"/>
+        </w:rPr>
+      </w:pPr>
+    </w:p>
+    <w:p>
+      <w:pPr>
+        <w:rPr>
+          <w:rFonts w:cstheme="minorHAnsi"/>
+          <w:sz w:val="28"/>
+          <w:szCs w:val="28"/>
+          <w:lang w:val="it-IT"/>
+        </w:rPr>
+      </w:pPr>
+    </w:p>
+    <w:p>
+      <w:pPr>
+        <w:rPr>
+          <w:rFonts w:cstheme="minorHAnsi"/>
+          <w:sz w:val="28"/>
+          <w:szCs w:val="28"/>
+          <w:lang w:val="it-IT"/>
+        </w:rPr>
+      </w:pPr>
+    </w:p>
+    <w:p>
+      <w:pPr>
+        <w:rPr>
+          <w:rFonts w:cstheme="minorHAnsi"/>
+          <w:sz w:val="28"/>
+          <w:szCs w:val="28"/>
+          <w:lang w:val="it-IT"/>
+        </w:rPr>
+      </w:pPr>
+    </w:p>
+    <w:p>
+      <w:pPr>
+        <w:rPr>
+          <w:rFonts w:cstheme="minorHAnsi"/>
+          <w:sz w:val="28"/>
+          <w:szCs w:val="28"/>
+          <w:lang w:val="it-IT"/>
+        </w:rPr>
+      </w:pPr>
       <w:r>
         <w:rPr>
           <w:rFonts w:cstheme="minorHAnsi"/>
@@ -2522,18 +2081,7 @@
           <w:highlight w:val="yellow"/>
           <w:lang w:val="it-IT"/>
         </w:rPr>
-        <w:t>Repository</w:t>
-      </w:r>
-      <w:proofErr w:type="spellEnd"/>
-      <w:r>
-        <w:rPr>
-          <w:rFonts w:cstheme="minorHAnsi"/>
-          <w:sz w:val="28"/>
-          <w:szCs w:val="28"/>
-          <w:highlight w:val="yellow"/>
-          <w:lang w:val="it-IT"/>
-        </w:rPr>
-        <w:t>:</w:t>
+        <w:t>Repository:</w:t>
       </w:r>
     </w:p>
     <w:p>
@@ -2550,26 +2098,15 @@
           <w:lang w:val="it-IT"/>
         </w:rPr>
       </w:pPr>
-      <w:proofErr w:type="spellStart"/>
-      <w:r>
-        <w:rPr>
-          <w:rFonts w:cstheme="minorHAnsi"/>
-          <w:sz w:val="28"/>
-          <w:szCs w:val="28"/>
-          <w:lang w:val="it-IT"/>
-        </w:rPr>
-        <w:t>Contact</w:t>
-      </w:r>
-      <w:r>
-        <w:rPr>
-          <w:rFonts w:cstheme="minorHAnsi"/>
-          <w:sz w:val="28"/>
-          <w:szCs w:val="28"/>
-          <w:lang w:val="it-IT"/>
-        </w:rPr>
-        <w:t>InformationRepository</w:t>
-      </w:r>
-      <w:proofErr w:type="spellEnd"/>
+      <w:r>
+        <w:rPr>
+          <w:rFonts w:cstheme="minorHAnsi"/>
+          <w:sz w:val="28"/>
+          <w:szCs w:val="28"/>
+          <w:lang w:val="it-IT"/>
+        </w:rPr>
+        <w:t>ContactInformationRepository</w:t>
+      </w:r>
     </w:p>
     <w:p>
       <w:pPr>
@@ -2585,26 +2122,15 @@
           <w:lang w:val="it-IT"/>
         </w:rPr>
       </w:pPr>
-      <w:proofErr w:type="spellStart"/>
-      <w:r>
-        <w:rPr>
-          <w:rFonts w:cstheme="minorHAnsi"/>
-          <w:sz w:val="28"/>
-          <w:szCs w:val="28"/>
-          <w:lang w:val="it-IT"/>
-        </w:rPr>
-        <w:t>CustomCake</w:t>
-      </w:r>
-      <w:r>
-        <w:rPr>
-          <w:rFonts w:cstheme="minorHAnsi"/>
-          <w:sz w:val="28"/>
-          <w:szCs w:val="28"/>
-          <w:lang w:val="it-IT"/>
-        </w:rPr>
-        <w:t>Repository</w:t>
-      </w:r>
-      <w:proofErr w:type="spellEnd"/>
+      <w:r>
+        <w:rPr>
+          <w:rFonts w:cstheme="minorHAnsi"/>
+          <w:sz w:val="28"/>
+          <w:szCs w:val="28"/>
+          <w:lang w:val="it-IT"/>
+        </w:rPr>
+        <w:t>CustomCakeRepository</w:t>
+      </w:r>
     </w:p>
     <w:p>
       <w:pPr>
@@ -2620,7 +2146,6 @@
           <w:lang w:val="it-IT"/>
         </w:rPr>
       </w:pPr>
-      <w:proofErr w:type="spellStart"/>
       <w:r>
         <w:rPr>
           <w:rFonts w:cstheme="minorHAnsi"/>
@@ -2630,7 +2155,6 @@
         </w:rPr>
         <w:t>CustomerOrderRepository</w:t>
       </w:r>
-      <w:proofErr w:type="spellEnd"/>
     </w:p>
     <w:p>
       <w:pPr>
@@ -2646,35 +2170,15 @@
           <w:lang w:val="it-IT"/>
         </w:rPr>
       </w:pPr>
-      <w:proofErr w:type="spellStart"/>
-      <w:r>
-        <w:rPr>
-          <w:rFonts w:cstheme="minorHAnsi"/>
-          <w:sz w:val="28"/>
-          <w:szCs w:val="28"/>
-          <w:lang w:val="it-IT"/>
-        </w:rPr>
-        <w:t>Inquiry</w:t>
-      </w:r>
-      <w:r>
-        <w:rPr>
-          <w:rFonts w:cstheme="minorHAnsi"/>
-          <w:sz w:val="28"/>
-          <w:szCs w:val="28"/>
-          <w:lang w:val="it-IT"/>
-        </w:rPr>
-        <w:t>Form</w:t>
-      </w:r>
-      <w:r>
-        <w:rPr>
-          <w:rFonts w:cstheme="minorHAnsi"/>
-          <w:sz w:val="28"/>
-          <w:szCs w:val="28"/>
-          <w:lang w:val="it-IT"/>
-        </w:rPr>
-        <w:t>Repository</w:t>
-      </w:r>
-      <w:proofErr w:type="spellEnd"/>
+      <w:r>
+        <w:rPr>
+          <w:rFonts w:cstheme="minorHAnsi"/>
+          <w:sz w:val="28"/>
+          <w:szCs w:val="28"/>
+          <w:lang w:val="it-IT"/>
+        </w:rPr>
+        <w:t>InquiryFormRepository</w:t>
+      </w:r>
     </w:p>
     <w:p>
       <w:pPr>
@@ -2690,26 +2194,15 @@
           <w:lang w:val="it-IT"/>
         </w:rPr>
       </w:pPr>
-      <w:proofErr w:type="spellStart"/>
-      <w:r>
-        <w:rPr>
-          <w:rFonts w:cstheme="minorHAnsi"/>
-          <w:sz w:val="28"/>
-          <w:szCs w:val="28"/>
-          <w:lang w:val="it-IT"/>
-        </w:rPr>
-        <w:t>Customer</w:t>
-      </w:r>
-      <w:r>
-        <w:rPr>
-          <w:rFonts w:cstheme="minorHAnsi"/>
-          <w:sz w:val="28"/>
-          <w:szCs w:val="28"/>
-          <w:lang w:val="it-IT"/>
-        </w:rPr>
-        <w:t>Repository</w:t>
-      </w:r>
-      <w:proofErr w:type="spellEnd"/>
+      <w:r>
+        <w:rPr>
+          <w:rFonts w:cstheme="minorHAnsi"/>
+          <w:sz w:val="28"/>
+          <w:szCs w:val="28"/>
+          <w:lang w:val="it-IT"/>
+        </w:rPr>
+        <w:t>CustomerRepository</w:t>
+      </w:r>
     </w:p>
     <w:p>
       <w:pPr>
@@ -2738,20 +2231,8 @@
           <w:highlight w:val="yellow"/>
           <w:lang w:val="it-IT"/>
         </w:rPr>
-        <w:t>Service Class/</w:t>
-      </w:r>
-      <w:proofErr w:type="gramStart"/>
-      <w:r>
-        <w:rPr>
-          <w:rFonts w:cstheme="minorHAnsi"/>
-          <w:sz w:val="28"/>
-          <w:szCs w:val="28"/>
-          <w:highlight w:val="yellow"/>
-          <w:lang w:val="it-IT"/>
-        </w:rPr>
-        <w:t>DAO :</w:t>
-      </w:r>
-      <w:proofErr w:type="gramEnd"/>
+        <w:t>Service Class/DAO :</w:t>
+      </w:r>
     </w:p>
     <w:p>
       <w:pPr>
@@ -2813,7 +2294,6 @@
         </w:rPr>
         <w:sym w:font="Wingdings" w:char="F0E0"/>
       </w:r>
-      <w:proofErr w:type="spellStart"/>
       <w:r>
         <w:rPr>
           <w:rFonts w:cstheme="minorHAnsi"/>
@@ -2823,7 +2303,6 @@
         </w:rPr>
         <w:t>ContactInfoService</w:t>
       </w:r>
-      <w:proofErr w:type="spellEnd"/>
     </w:p>
     <w:p>
       <w:pPr>
@@ -2838,7 +2317,6 @@
           <w:szCs w:val="28"/>
         </w:rPr>
       </w:pPr>
-      <w:proofErr w:type="gramStart"/>
       <w:r>
         <w:rPr>
           <w:rFonts w:cstheme="minorHAnsi"/>
@@ -2850,7 +2328,6 @@
         </w:rPr>
         <w:t>public</w:t>
       </w:r>
-      <w:proofErr w:type="gramEnd"/>
       <w:r>
         <w:rPr>
           <w:rFonts w:cstheme="minorHAnsi"/>
@@ -2860,7 +2337,6 @@
         </w:rPr>
         <w:t xml:space="preserve"> </w:t>
       </w:r>
-      <w:proofErr w:type="spellStart"/>
       <w:r>
         <w:rPr>
           <w:rFonts w:cstheme="minorHAnsi"/>
@@ -2872,57 +2348,15 @@
         </w:rPr>
         <w:t>boolean</w:t>
       </w:r>
-      <w:proofErr w:type="spellEnd"/>
-      <w:r>
-        <w:rPr>
-          <w:rFonts w:cstheme="minorHAnsi"/>
-          <w:color w:val="000000"/>
-          <w:sz w:val="28"/>
-          <w:szCs w:val="28"/>
-        </w:rPr>
-        <w:t xml:space="preserve"> </w:t>
-      </w:r>
-      <w:proofErr w:type="spellStart"/>
-      <w:r>
-        <w:rPr>
-          <w:rFonts w:cstheme="minorHAnsi"/>
-          <w:color w:val="000000"/>
-          <w:sz w:val="28"/>
-          <w:szCs w:val="28"/>
-        </w:rPr>
-        <w:t>saveContactInfo</w:t>
-      </w:r>
-      <w:proofErr w:type="spellEnd"/>
-      <w:r>
-        <w:rPr>
-          <w:rFonts w:cstheme="minorHAnsi"/>
-          <w:color w:val="000000"/>
-          <w:sz w:val="28"/>
-          <w:szCs w:val="28"/>
-        </w:rPr>
-        <w:t>(</w:t>
-      </w:r>
-      <w:proofErr w:type="spellStart"/>
-      <w:r>
-        <w:rPr>
-          <w:rFonts w:cstheme="minorHAnsi"/>
-          <w:color w:val="000000"/>
-          <w:sz w:val="28"/>
-          <w:szCs w:val="28"/>
-        </w:rPr>
-        <w:t>ContactInfo</w:t>
-      </w:r>
-      <w:proofErr w:type="spellEnd"/>
-      <w:r>
-        <w:rPr>
-          <w:rFonts w:cstheme="minorHAnsi"/>
-          <w:color w:val="000000"/>
-          <w:sz w:val="28"/>
-          <w:szCs w:val="28"/>
-        </w:rPr>
-        <w:t xml:space="preserve"> </w:t>
-      </w:r>
-      <w:proofErr w:type="spellStart"/>
+      <w:r>
+        <w:rPr>
+          <w:rFonts w:cstheme="minorHAnsi"/>
+          <w:color w:val="000000"/>
+          <w:sz w:val="28"/>
+          <w:szCs w:val="28"/>
+        </w:rPr>
+        <w:t xml:space="preserve"> saveContactInfo(ContactInfo </w:t>
+      </w:r>
       <w:r>
         <w:rPr>
           <w:rFonts w:cstheme="minorHAnsi"/>
@@ -2932,7 +2366,6 @@
         </w:rPr>
         <w:t>contactInfo</w:t>
       </w:r>
-      <w:proofErr w:type="spellEnd"/>
       <w:r>
         <w:rPr>
           <w:rFonts w:cstheme="minorHAnsi"/>
@@ -2953,7 +2386,6 @@
           <w:szCs w:val="28"/>
         </w:rPr>
       </w:pPr>
-      <w:proofErr w:type="gramStart"/>
       <w:r>
         <w:rPr>
           <w:rFonts w:cstheme="minorHAnsi"/>
@@ -2965,7 +2397,6 @@
         </w:rPr>
         <w:t>public</w:t>
       </w:r>
-      <w:proofErr w:type="gramEnd"/>
       <w:r>
         <w:rPr>
           <w:rFonts w:cstheme="minorHAnsi"/>
@@ -2975,7 +2406,6 @@
         </w:rPr>
         <w:t xml:space="preserve"> </w:t>
       </w:r>
-      <w:proofErr w:type="spellStart"/>
       <w:r>
         <w:rPr>
           <w:rFonts w:cstheme="minorHAnsi"/>
@@ -2987,35 +2417,14 @@
         </w:rPr>
         <w:t>boolean</w:t>
       </w:r>
-      <w:proofErr w:type="spellEnd"/>
-      <w:r>
-        <w:rPr>
-          <w:rFonts w:cstheme="minorHAnsi"/>
-          <w:color w:val="000000"/>
-          <w:sz w:val="28"/>
-          <w:szCs w:val="28"/>
-        </w:rPr>
-        <w:t xml:space="preserve"> </w:t>
-      </w:r>
-      <w:proofErr w:type="spellStart"/>
-      <w:r>
-        <w:rPr>
-          <w:rFonts w:cstheme="minorHAnsi"/>
-          <w:color w:val="000000"/>
-          <w:sz w:val="28"/>
-          <w:szCs w:val="28"/>
-        </w:rPr>
-        <w:t>deleteContactInfoById</w:t>
-      </w:r>
-      <w:proofErr w:type="spellEnd"/>
-      <w:r>
-        <w:rPr>
-          <w:rFonts w:cstheme="minorHAnsi"/>
-          <w:color w:val="000000"/>
-          <w:sz w:val="28"/>
-          <w:szCs w:val="28"/>
-        </w:rPr>
-        <w:t xml:space="preserve">(Long </w:t>
+      <w:r>
+        <w:rPr>
+          <w:rFonts w:cstheme="minorHAnsi"/>
+          <w:color w:val="000000"/>
+          <w:sz w:val="28"/>
+          <w:szCs w:val="28"/>
+        </w:rPr>
+        <w:t xml:space="preserve"> deleteContactInfoById(Long </w:t>
       </w:r>
       <w:r>
         <w:rPr>
@@ -3055,23 +2464,13 @@
           <w:szCs w:val="28"/>
         </w:rPr>
       </w:pPr>
-      <w:proofErr w:type="gramStart"/>
-      <w:r>
-        <w:rPr>
-          <w:rFonts w:cstheme="minorHAnsi"/>
-          <w:sz w:val="28"/>
-          <w:szCs w:val="28"/>
-        </w:rPr>
-        <w:t>implements</w:t>
-      </w:r>
-      <w:proofErr w:type="gramEnd"/>
-      <w:r>
-        <w:rPr>
-          <w:rFonts w:cstheme="minorHAnsi"/>
-          <w:sz w:val="28"/>
-          <w:szCs w:val="28"/>
-        </w:rPr>
-        <w:t xml:space="preserve"> 2 CRUD functions</w:t>
+      <w:r>
+        <w:rPr>
+          <w:rFonts w:cstheme="minorHAnsi"/>
+          <w:sz w:val="28"/>
+          <w:szCs w:val="28"/>
+        </w:rPr>
+        <w:t>implements 2 CRUD functions</w:t>
       </w:r>
     </w:p>
     <w:p>
@@ -3123,98 +2522,27 @@
           <w:szCs w:val="28"/>
           <w:lang w:val="it-IT"/>
         </w:rPr>
-        <w:t xml:space="preserve"> </w:t>
-      </w:r>
-      <w:proofErr w:type="spellStart"/>
-      <w:r>
-        <w:rPr>
-          <w:rFonts w:cstheme="minorHAnsi"/>
-          <w:sz w:val="28"/>
-          <w:szCs w:val="28"/>
-          <w:lang w:val="it-IT"/>
-        </w:rPr>
-        <w:t>ContactInfoService</w:t>
-      </w:r>
-      <w:r>
-        <w:rPr>
-          <w:rFonts w:cstheme="minorHAnsi"/>
-          <w:sz w:val="28"/>
-          <w:szCs w:val="28"/>
-          <w:lang w:val="it-IT"/>
-        </w:rPr>
-        <w:t>Impl</w:t>
-      </w:r>
-      <w:proofErr w:type="spellEnd"/>
-    </w:p>
-    <w:p>
-      <w:pPr>
-        <w:pStyle w:val="ListParagraph"/>
-        <w:rPr>
-          <w:rFonts w:cstheme="minorHAnsi"/>
-          <w:sz w:val="28"/>
-          <w:szCs w:val="28"/>
-          <w:lang w:val="it-IT"/>
-        </w:rPr>
-      </w:pPr>
-      <w:proofErr w:type="spellStart"/>
-      <w:r>
-        <w:rPr>
-          <w:rFonts w:cstheme="minorHAnsi"/>
-          <w:sz w:val="28"/>
-          <w:szCs w:val="28"/>
-          <w:lang w:val="it-IT"/>
-        </w:rPr>
-        <w:t>Implements</w:t>
-      </w:r>
-      <w:proofErr w:type="spellEnd"/>
-      <w:r>
-        <w:rPr>
-          <w:rFonts w:cstheme="minorHAnsi"/>
-          <w:sz w:val="28"/>
-          <w:szCs w:val="28"/>
-          <w:lang w:val="it-IT"/>
-        </w:rPr>
-        <w:t xml:space="preserve"> </w:t>
-      </w:r>
-      <w:proofErr w:type="spellStart"/>
-      <w:r>
-        <w:rPr>
-          <w:rFonts w:cstheme="minorHAnsi"/>
-          <w:sz w:val="28"/>
-          <w:szCs w:val="28"/>
-          <w:lang w:val="it-IT"/>
-        </w:rPr>
-        <w:t>above</w:t>
-      </w:r>
-      <w:proofErr w:type="spellEnd"/>
-      <w:r>
-        <w:rPr>
-          <w:rFonts w:cstheme="minorHAnsi"/>
-          <w:sz w:val="28"/>
-          <w:szCs w:val="28"/>
-          <w:lang w:val="it-IT"/>
-        </w:rPr>
-        <w:t xml:space="preserve"> </w:t>
-      </w:r>
-      <w:proofErr w:type="spellStart"/>
-      <w:r>
-        <w:rPr>
-          <w:rFonts w:cstheme="minorHAnsi"/>
-          <w:sz w:val="28"/>
-          <w:szCs w:val="28"/>
-          <w:lang w:val="it-IT"/>
-        </w:rPr>
-        <w:t>metods</w:t>
-      </w:r>
-      <w:proofErr w:type="spellEnd"/>
-      <w:r>
-        <w:rPr>
-          <w:rFonts w:cstheme="minorHAnsi"/>
-          <w:sz w:val="28"/>
-          <w:szCs w:val="28"/>
-          <w:lang w:val="it-IT"/>
-        </w:rPr>
-        <w:t>.</w:t>
+        <w:t xml:space="preserve"> ContactInfoServiceImpl</w:t>
+      </w:r>
+    </w:p>
+    <w:p>
+      <w:pPr>
+        <w:pStyle w:val="ListParagraph"/>
+        <w:rPr>
+          <w:rFonts w:cstheme="minorHAnsi"/>
+          <w:sz w:val="28"/>
+          <w:szCs w:val="28"/>
+          <w:lang w:val="it-IT"/>
+        </w:rPr>
+      </w:pPr>
+      <w:r>
+        <w:rPr>
+          <w:rFonts w:cstheme="minorHAnsi"/>
+          <w:sz w:val="28"/>
+          <w:szCs w:val="28"/>
+          <w:lang w:val="it-IT"/>
+        </w:rPr>
+        <w:t>Implements above metods.</w:t>
       </w:r>
     </w:p>
     <w:p>
@@ -3252,16 +2580,7 @@
           <w:szCs w:val="28"/>
           <w:lang w:val="it-IT"/>
         </w:rPr>
-        <w:t>customerorder</w:t>
-      </w:r>
-      <w:r>
-        <w:rPr>
-          <w:rFonts w:cstheme="minorHAnsi"/>
-          <w:sz w:val="28"/>
-          <w:szCs w:val="28"/>
-          <w:lang w:val="it-IT"/>
-        </w:rPr>
-        <w:t xml:space="preserve"> service</w:t>
+        <w:t>customerorder service</w:t>
       </w:r>
     </w:p>
     <w:p>
@@ -3296,43 +2615,14 @@
         </w:rPr>
         <w:sym w:font="Wingdings" w:char="F0E0"/>
       </w:r>
-      <w:proofErr w:type="spellStart"/>
-      <w:r>
-        <w:rPr>
-          <w:rFonts w:cstheme="minorHAnsi"/>
-          <w:sz w:val="28"/>
-          <w:szCs w:val="28"/>
-          <w:lang w:val="it-IT"/>
-        </w:rPr>
-        <w:t>C</w:t>
-      </w:r>
-      <w:r>
-        <w:rPr>
-          <w:rFonts w:cstheme="minorHAnsi"/>
-          <w:sz w:val="28"/>
-          <w:szCs w:val="28"/>
-          <w:lang w:val="it-IT"/>
-        </w:rPr>
-        <w:t>ustomerorder</w:t>
-      </w:r>
-      <w:proofErr w:type="spellEnd"/>
-      <w:r>
-        <w:rPr>
-          <w:rFonts w:cstheme="minorHAnsi"/>
-          <w:sz w:val="28"/>
-          <w:szCs w:val="28"/>
-          <w:lang w:val="it-IT"/>
-        </w:rPr>
-        <w:t xml:space="preserve"> </w:t>
-      </w:r>
-      <w:r>
-        <w:rPr>
-          <w:rFonts w:cstheme="minorHAnsi"/>
-          <w:sz w:val="28"/>
-          <w:szCs w:val="28"/>
-          <w:lang w:val="it-IT"/>
-        </w:rPr>
-        <w:t>Service</w:t>
+      <w:r>
+        <w:rPr>
+          <w:rFonts w:cstheme="minorHAnsi"/>
+          <w:sz w:val="28"/>
+          <w:szCs w:val="28"/>
+          <w:lang w:val="it-IT"/>
+        </w:rPr>
+        <w:t>Customerorder Service</w:t>
       </w:r>
     </w:p>
     <w:p>
@@ -3348,7 +2638,6 @@
           <w:szCs w:val="28"/>
         </w:rPr>
       </w:pPr>
-      <w:proofErr w:type="gramStart"/>
       <w:r>
         <w:rPr>
           <w:rFonts w:cstheme="minorHAnsi"/>
@@ -3360,35 +2649,14 @@
         </w:rPr>
         <w:t>public</w:t>
       </w:r>
-      <w:proofErr w:type="gramEnd"/>
-      <w:r>
-        <w:rPr>
-          <w:rFonts w:cstheme="minorHAnsi"/>
-          <w:color w:val="000000"/>
-          <w:sz w:val="28"/>
-          <w:szCs w:val="28"/>
-        </w:rPr>
-        <w:t xml:space="preserve"> List&lt;Orders&gt; </w:t>
-      </w:r>
-      <w:proofErr w:type="spellStart"/>
-      <w:r>
-        <w:rPr>
-          <w:rFonts w:cstheme="minorHAnsi"/>
-          <w:color w:val="000000"/>
-          <w:sz w:val="28"/>
-          <w:szCs w:val="28"/>
-        </w:rPr>
-        <w:t>getAllOrders</w:t>
-      </w:r>
-      <w:proofErr w:type="spellEnd"/>
-      <w:r>
-        <w:rPr>
-          <w:rFonts w:cstheme="minorHAnsi"/>
-          <w:color w:val="000000"/>
-          <w:sz w:val="28"/>
-          <w:szCs w:val="28"/>
-        </w:rPr>
-        <w:t>();</w:t>
+      <w:r>
+        <w:rPr>
+          <w:rFonts w:cstheme="minorHAnsi"/>
+          <w:color w:val="000000"/>
+          <w:sz w:val="28"/>
+          <w:szCs w:val="28"/>
+        </w:rPr>
+        <w:t xml:space="preserve"> List&lt;Orders&gt; getAllOrders();</w:t>
       </w:r>
     </w:p>
     <w:p>
@@ -3404,7 +2672,6 @@
           <w:szCs w:val="28"/>
         </w:rPr>
       </w:pPr>
-      <w:proofErr w:type="gramStart"/>
       <w:r>
         <w:rPr>
           <w:rFonts w:cstheme="minorHAnsi"/>
@@ -3416,35 +2683,14 @@
         </w:rPr>
         <w:t>public</w:t>
       </w:r>
-      <w:proofErr w:type="gramEnd"/>
-      <w:r>
-        <w:rPr>
-          <w:rFonts w:cstheme="minorHAnsi"/>
-          <w:color w:val="000000"/>
-          <w:sz w:val="28"/>
-          <w:szCs w:val="28"/>
-        </w:rPr>
-        <w:t xml:space="preserve"> Orders </w:t>
-      </w:r>
-      <w:proofErr w:type="spellStart"/>
-      <w:r>
-        <w:rPr>
-          <w:rFonts w:cstheme="minorHAnsi"/>
-          <w:color w:val="000000"/>
-          <w:sz w:val="28"/>
-          <w:szCs w:val="28"/>
-        </w:rPr>
-        <w:t>getOrderById</w:t>
-      </w:r>
-      <w:proofErr w:type="spellEnd"/>
-      <w:r>
-        <w:rPr>
-          <w:rFonts w:cstheme="minorHAnsi"/>
-          <w:color w:val="000000"/>
-          <w:sz w:val="28"/>
-          <w:szCs w:val="28"/>
-        </w:rPr>
-        <w:t xml:space="preserve">(Long </w:t>
+      <w:r>
+        <w:rPr>
+          <w:rFonts w:cstheme="minorHAnsi"/>
+          <w:color w:val="000000"/>
+          <w:sz w:val="28"/>
+          <w:szCs w:val="28"/>
+        </w:rPr>
+        <w:t xml:space="preserve"> Orders getOrderById(Long </w:t>
       </w:r>
       <w:r>
         <w:rPr>
@@ -3478,7 +2724,6 @@
           <w:szCs w:val="28"/>
         </w:rPr>
       </w:pPr>
-      <w:proofErr w:type="gramStart"/>
       <w:r>
         <w:rPr>
           <w:rFonts w:cstheme="minorHAnsi"/>
@@ -3490,7 +2735,6 @@
         </w:rPr>
         <w:t>public</w:t>
       </w:r>
-      <w:proofErr w:type="gramEnd"/>
       <w:r>
         <w:rPr>
           <w:rFonts w:cstheme="minorHAnsi"/>
@@ -3500,7 +2744,6 @@
         </w:rPr>
         <w:t xml:space="preserve"> </w:t>
       </w:r>
-      <w:proofErr w:type="spellStart"/>
       <w:r>
         <w:rPr>
           <w:rFonts w:cstheme="minorHAnsi"/>
@@ -3512,35 +2755,14 @@
         </w:rPr>
         <w:t>boolean</w:t>
       </w:r>
-      <w:proofErr w:type="spellEnd"/>
-      <w:r>
-        <w:rPr>
-          <w:rFonts w:cstheme="minorHAnsi"/>
-          <w:color w:val="000000"/>
-          <w:sz w:val="28"/>
-          <w:szCs w:val="28"/>
-        </w:rPr>
-        <w:t xml:space="preserve"> </w:t>
-      </w:r>
-      <w:proofErr w:type="spellStart"/>
-      <w:r>
-        <w:rPr>
-          <w:rFonts w:cstheme="minorHAnsi"/>
-          <w:color w:val="000000"/>
-          <w:sz w:val="28"/>
-          <w:szCs w:val="28"/>
-        </w:rPr>
-        <w:t>saveOrder</w:t>
-      </w:r>
-      <w:proofErr w:type="spellEnd"/>
-      <w:r>
-        <w:rPr>
-          <w:rFonts w:cstheme="minorHAnsi"/>
-          <w:color w:val="000000"/>
-          <w:sz w:val="28"/>
-          <w:szCs w:val="28"/>
-        </w:rPr>
-        <w:t xml:space="preserve">(Orders </w:t>
+      <w:r>
+        <w:rPr>
+          <w:rFonts w:cstheme="minorHAnsi"/>
+          <w:color w:val="000000"/>
+          <w:sz w:val="28"/>
+          <w:szCs w:val="28"/>
+        </w:rPr>
+        <w:t xml:space="preserve"> saveOrder(Orders </w:t>
       </w:r>
       <w:r>
         <w:rPr>
@@ -3571,7 +2793,6 @@
           <w:szCs w:val="28"/>
         </w:rPr>
       </w:pPr>
-      <w:proofErr w:type="gramStart"/>
       <w:r>
         <w:rPr>
           <w:rFonts w:cstheme="minorHAnsi"/>
@@ -3583,7 +2804,6 @@
         </w:rPr>
         <w:t>public</w:t>
       </w:r>
-      <w:proofErr w:type="gramEnd"/>
       <w:r>
         <w:rPr>
           <w:rFonts w:cstheme="minorHAnsi"/>
@@ -3593,7 +2813,6 @@
         </w:rPr>
         <w:t xml:space="preserve"> </w:t>
       </w:r>
-      <w:proofErr w:type="spellStart"/>
       <w:r>
         <w:rPr>
           <w:rFonts w:cstheme="minorHAnsi"/>
@@ -3605,35 +2824,14 @@
         </w:rPr>
         <w:t>boolean</w:t>
       </w:r>
-      <w:proofErr w:type="spellEnd"/>
-      <w:r>
-        <w:rPr>
-          <w:rFonts w:cstheme="minorHAnsi"/>
-          <w:color w:val="000000"/>
-          <w:sz w:val="28"/>
-          <w:szCs w:val="28"/>
-        </w:rPr>
-        <w:t xml:space="preserve"> </w:t>
-      </w:r>
-      <w:proofErr w:type="spellStart"/>
-      <w:r>
-        <w:rPr>
-          <w:rFonts w:cstheme="minorHAnsi"/>
-          <w:color w:val="000000"/>
-          <w:sz w:val="28"/>
-          <w:szCs w:val="28"/>
-        </w:rPr>
-        <w:t>deleteOrderById</w:t>
-      </w:r>
-      <w:proofErr w:type="spellEnd"/>
-      <w:r>
-        <w:rPr>
-          <w:rFonts w:cstheme="minorHAnsi"/>
-          <w:color w:val="000000"/>
-          <w:sz w:val="28"/>
-          <w:szCs w:val="28"/>
-        </w:rPr>
-        <w:t xml:space="preserve">(Long </w:t>
+      <w:r>
+        <w:rPr>
+          <w:rFonts w:cstheme="minorHAnsi"/>
+          <w:color w:val="000000"/>
+          <w:sz w:val="28"/>
+          <w:szCs w:val="28"/>
+        </w:rPr>
+        <w:t xml:space="preserve"> deleteOrderById(Long </w:t>
       </w:r>
       <w:r>
         <w:rPr>
@@ -3703,120 +2901,27 @@
           <w:szCs w:val="28"/>
           <w:lang w:val="it-IT"/>
         </w:rPr>
-        <w:t xml:space="preserve"> C</w:t>
-      </w:r>
-      <w:r>
-        <w:rPr>
-          <w:rFonts w:cstheme="minorHAnsi"/>
-          <w:sz w:val="28"/>
-          <w:szCs w:val="28"/>
-          <w:lang w:val="it-IT"/>
-        </w:rPr>
-        <w:t xml:space="preserve"> </w:t>
-      </w:r>
-      <w:proofErr w:type="spellStart"/>
-      <w:r>
-        <w:rPr>
-          <w:rFonts w:cstheme="minorHAnsi"/>
-          <w:sz w:val="28"/>
-          <w:szCs w:val="28"/>
-          <w:lang w:val="it-IT"/>
-        </w:rPr>
-        <w:t>ustomerorder</w:t>
-      </w:r>
-      <w:proofErr w:type="spellEnd"/>
-      <w:r>
-        <w:rPr>
-          <w:rFonts w:cstheme="minorHAnsi"/>
-          <w:sz w:val="28"/>
-          <w:szCs w:val="28"/>
-          <w:lang w:val="it-IT"/>
-        </w:rPr>
-        <w:t xml:space="preserve"> </w:t>
-      </w:r>
-      <w:proofErr w:type="spellStart"/>
-      <w:r>
-        <w:rPr>
-          <w:rFonts w:cstheme="minorHAnsi"/>
-          <w:sz w:val="28"/>
-          <w:szCs w:val="28"/>
-          <w:lang w:val="it-IT"/>
-        </w:rPr>
-        <w:t>ServiceImpl</w:t>
-      </w:r>
-      <w:proofErr w:type="spellEnd"/>
-    </w:p>
-    <w:p>
-      <w:pPr>
-        <w:pStyle w:val="ListParagraph"/>
-        <w:rPr>
-          <w:rFonts w:cstheme="minorHAnsi"/>
-          <w:sz w:val="28"/>
-          <w:szCs w:val="28"/>
-          <w:lang w:val="it-IT"/>
-        </w:rPr>
-      </w:pPr>
-      <w:proofErr w:type="spellStart"/>
-      <w:proofErr w:type="gramStart"/>
-      <w:r>
-        <w:rPr>
-          <w:rFonts w:cstheme="minorHAnsi"/>
-          <w:sz w:val="28"/>
-          <w:szCs w:val="28"/>
-          <w:lang w:val="it-IT"/>
-        </w:rPr>
-        <w:t>Implements</w:t>
-      </w:r>
-      <w:proofErr w:type="spellEnd"/>
-      <w:r>
-        <w:rPr>
-          <w:rFonts w:cstheme="minorHAnsi"/>
-          <w:sz w:val="28"/>
-          <w:szCs w:val="28"/>
-          <w:lang w:val="it-IT"/>
-        </w:rPr>
-        <w:t xml:space="preserve">  </w:t>
-      </w:r>
-      <w:proofErr w:type="spellStart"/>
-      <w:r>
-        <w:rPr>
-          <w:rFonts w:cstheme="minorHAnsi"/>
-          <w:sz w:val="28"/>
-          <w:szCs w:val="28"/>
-          <w:lang w:val="it-IT"/>
-        </w:rPr>
-        <w:t>above</w:t>
-      </w:r>
-      <w:proofErr w:type="spellEnd"/>
-      <w:proofErr w:type="gramEnd"/>
-      <w:r>
-        <w:rPr>
-          <w:rFonts w:cstheme="minorHAnsi"/>
-          <w:sz w:val="28"/>
-          <w:szCs w:val="28"/>
-          <w:lang w:val="it-IT"/>
-        </w:rPr>
-        <w:t xml:space="preserve"> </w:t>
-      </w:r>
-      <w:proofErr w:type="spellStart"/>
-      <w:r>
-        <w:rPr>
-          <w:rFonts w:cstheme="minorHAnsi"/>
-          <w:sz w:val="28"/>
-          <w:szCs w:val="28"/>
-          <w:lang w:val="it-IT"/>
-        </w:rPr>
-        <w:t>metods</w:t>
-      </w:r>
-      <w:proofErr w:type="spellEnd"/>
-      <w:r>
-        <w:rPr>
-          <w:rFonts w:cstheme="minorHAnsi"/>
-          <w:sz w:val="28"/>
-          <w:szCs w:val="28"/>
-          <w:lang w:val="it-IT"/>
-        </w:rPr>
-        <w:t>.</w:t>
+        <w:t xml:space="preserve"> C ustomerorder ServiceImpl</w:t>
+      </w:r>
+    </w:p>
+    <w:p>
+      <w:pPr>
+        <w:pStyle w:val="ListParagraph"/>
+        <w:rPr>
+          <w:rFonts w:cstheme="minorHAnsi"/>
+          <w:sz w:val="28"/>
+          <w:szCs w:val="28"/>
+          <w:lang w:val="it-IT"/>
+        </w:rPr>
+      </w:pPr>
+      <w:r>
+        <w:rPr>
+          <w:rFonts w:cstheme="minorHAnsi"/>
+          <w:sz w:val="28"/>
+          <w:szCs w:val="28"/>
+          <w:lang w:val="it-IT"/>
+        </w:rPr>
+        <w:t>Implements  above metods.</w:t>
       </w:r>
     </w:p>
     <w:p>
@@ -3885,16 +2990,7 @@
           <w:szCs w:val="28"/>
           <w:lang w:val="it-IT"/>
         </w:rPr>
-        <w:t>customerregistration</w:t>
-      </w:r>
-      <w:r>
-        <w:rPr>
-          <w:rFonts w:cstheme="minorHAnsi"/>
-          <w:sz w:val="28"/>
-          <w:szCs w:val="28"/>
-          <w:lang w:val="it-IT"/>
-        </w:rPr>
-        <w:t xml:space="preserve"> service</w:t>
+        <w:t>customerregistration service</w:t>
       </w:r>
     </w:p>
     <w:p>
@@ -3936,45 +3032,7 @@
           <w:szCs w:val="28"/>
           <w:lang w:val="it-IT"/>
         </w:rPr>
-        <w:t xml:space="preserve"> </w:t>
-      </w:r>
-      <w:proofErr w:type="spellStart"/>
-      <w:r>
-        <w:rPr>
-          <w:rFonts w:cstheme="minorHAnsi"/>
-          <w:sz w:val="28"/>
-          <w:szCs w:val="28"/>
-          <w:lang w:val="it-IT"/>
-        </w:rPr>
-        <w:t>CustomerR</w:t>
-      </w:r>
-      <w:r>
-        <w:rPr>
-          <w:rFonts w:cstheme="minorHAnsi"/>
-          <w:sz w:val="28"/>
-          <w:szCs w:val="28"/>
-          <w:lang w:val="it-IT"/>
-        </w:rPr>
-        <w:t>egistration</w:t>
-      </w:r>
-      <w:proofErr w:type="spellEnd"/>
-      <w:r>
-        <w:rPr>
-          <w:rFonts w:cstheme="minorHAnsi"/>
-          <w:sz w:val="28"/>
-          <w:szCs w:val="28"/>
-          <w:lang w:val="it-IT"/>
-        </w:rPr>
-        <w:t xml:space="preserve"> </w:t>
-      </w:r>
-      <w:r>
-        <w:rPr>
-          <w:rFonts w:cstheme="minorHAnsi"/>
-          <w:sz w:val="28"/>
-          <w:szCs w:val="28"/>
-          <w:lang w:val="it-IT"/>
-        </w:rPr>
-        <w:t>Service</w:t>
+        <w:t xml:space="preserve"> CustomerRegistration Service</w:t>
       </w:r>
     </w:p>
     <w:p>
@@ -3994,19 +3052,8 @@
           <w:szCs w:val="28"/>
           <w:lang w:val="it-IT"/>
         </w:rPr>
-        <w:t xml:space="preserve">CRUD </w:t>
-      </w:r>
-      <w:proofErr w:type="spellStart"/>
-      <w:r>
-        <w:rPr>
-          <w:rFonts w:cstheme="minorHAnsi"/>
-          <w:sz w:val="28"/>
-          <w:szCs w:val="28"/>
-          <w:lang w:val="it-IT"/>
-        </w:rPr>
-        <w:t>Funcationality</w:t>
-      </w:r>
-      <w:proofErr w:type="spellEnd"/>
+        <w:t>CRUD Funcationality</w:t>
+      </w:r>
     </w:p>
     <w:p>
       <w:pPr>
@@ -4029,7 +3076,6 @@
         </w:rPr>
         <w:tab/>
       </w:r>
-      <w:proofErr w:type="gramStart"/>
       <w:r>
         <w:rPr>
           <w:rFonts w:cstheme="minorHAnsi"/>
@@ -4041,35 +3087,14 @@
         </w:rPr>
         <w:t>public</w:t>
       </w:r>
-      <w:proofErr w:type="gramEnd"/>
-      <w:r>
-        <w:rPr>
-          <w:rFonts w:cstheme="minorHAnsi"/>
-          <w:color w:val="000000"/>
-          <w:sz w:val="28"/>
-          <w:szCs w:val="28"/>
-        </w:rPr>
-        <w:t xml:space="preserve"> List&lt;Customer&gt; </w:t>
-      </w:r>
-      <w:proofErr w:type="spellStart"/>
-      <w:r>
-        <w:rPr>
-          <w:rFonts w:cstheme="minorHAnsi"/>
-          <w:color w:val="000000"/>
-          <w:sz w:val="28"/>
-          <w:szCs w:val="28"/>
-        </w:rPr>
-        <w:t>getAllCustomers</w:t>
-      </w:r>
-      <w:proofErr w:type="spellEnd"/>
-      <w:r>
-        <w:rPr>
-          <w:rFonts w:cstheme="minorHAnsi"/>
-          <w:color w:val="000000"/>
-          <w:sz w:val="28"/>
-          <w:szCs w:val="28"/>
-        </w:rPr>
-        <w:t>();</w:t>
+      <w:r>
+        <w:rPr>
+          <w:rFonts w:cstheme="minorHAnsi"/>
+          <w:color w:val="000000"/>
+          <w:sz w:val="28"/>
+          <w:szCs w:val="28"/>
+        </w:rPr>
+        <w:t xml:space="preserve"> List&lt;Customer&gt; getAllCustomers();</w:t>
       </w:r>
     </w:p>
     <w:p>
@@ -4093,7 +3118,6 @@
         </w:rPr>
         <w:tab/>
       </w:r>
-      <w:proofErr w:type="gramStart"/>
       <w:r>
         <w:rPr>
           <w:rFonts w:cstheme="minorHAnsi"/>
@@ -4105,35 +3129,14 @@
         </w:rPr>
         <w:t>public</w:t>
       </w:r>
-      <w:proofErr w:type="gramEnd"/>
-      <w:r>
-        <w:rPr>
-          <w:rFonts w:cstheme="minorHAnsi"/>
-          <w:color w:val="000000"/>
-          <w:sz w:val="28"/>
-          <w:szCs w:val="28"/>
-        </w:rPr>
-        <w:t xml:space="preserve"> Customer </w:t>
-      </w:r>
-      <w:proofErr w:type="spellStart"/>
-      <w:r>
-        <w:rPr>
-          <w:rFonts w:cstheme="minorHAnsi"/>
-          <w:color w:val="000000"/>
-          <w:sz w:val="28"/>
-          <w:szCs w:val="28"/>
-        </w:rPr>
-        <w:t>getCustomerById</w:t>
-      </w:r>
-      <w:proofErr w:type="spellEnd"/>
-      <w:r>
-        <w:rPr>
-          <w:rFonts w:cstheme="minorHAnsi"/>
-          <w:color w:val="000000"/>
-          <w:sz w:val="28"/>
-          <w:szCs w:val="28"/>
-        </w:rPr>
-        <w:t xml:space="preserve">(Long </w:t>
+      <w:r>
+        <w:rPr>
+          <w:rFonts w:cstheme="minorHAnsi"/>
+          <w:color w:val="000000"/>
+          <w:sz w:val="28"/>
+          <w:szCs w:val="28"/>
+        </w:rPr>
+        <w:t xml:space="preserve"> Customer getCustomerById(Long </w:t>
       </w:r>
       <w:r>
         <w:rPr>
@@ -4175,7 +3178,6 @@
         </w:rPr>
         <w:tab/>
       </w:r>
-      <w:proofErr w:type="gramStart"/>
       <w:r>
         <w:rPr>
           <w:rFonts w:cstheme="minorHAnsi"/>
@@ -4187,7 +3189,6 @@
         </w:rPr>
         <w:t>public</w:t>
       </w:r>
-      <w:proofErr w:type="gramEnd"/>
       <w:r>
         <w:rPr>
           <w:rFonts w:cstheme="minorHAnsi"/>
@@ -4197,7 +3198,6 @@
         </w:rPr>
         <w:t xml:space="preserve"> </w:t>
       </w:r>
-      <w:proofErr w:type="spellStart"/>
       <w:r>
         <w:rPr>
           <w:rFonts w:cstheme="minorHAnsi"/>
@@ -4209,35 +3209,14 @@
         </w:rPr>
         <w:t>boolean</w:t>
       </w:r>
-      <w:proofErr w:type="spellEnd"/>
-      <w:r>
-        <w:rPr>
-          <w:rFonts w:cstheme="minorHAnsi"/>
-          <w:color w:val="000000"/>
-          <w:sz w:val="28"/>
-          <w:szCs w:val="28"/>
-        </w:rPr>
-        <w:t xml:space="preserve"> </w:t>
-      </w:r>
-      <w:proofErr w:type="spellStart"/>
-      <w:r>
-        <w:rPr>
-          <w:rFonts w:cstheme="minorHAnsi"/>
-          <w:color w:val="000000"/>
-          <w:sz w:val="28"/>
-          <w:szCs w:val="28"/>
-        </w:rPr>
-        <w:t>saveCustomer</w:t>
-      </w:r>
-      <w:proofErr w:type="spellEnd"/>
-      <w:r>
-        <w:rPr>
-          <w:rFonts w:cstheme="minorHAnsi"/>
-          <w:color w:val="000000"/>
-          <w:sz w:val="28"/>
-          <w:szCs w:val="28"/>
-        </w:rPr>
-        <w:t xml:space="preserve">(Customer </w:t>
+      <w:r>
+        <w:rPr>
+          <w:rFonts w:cstheme="minorHAnsi"/>
+          <w:color w:val="000000"/>
+          <w:sz w:val="28"/>
+          <w:szCs w:val="28"/>
+        </w:rPr>
+        <w:t xml:space="preserve"> saveCustomer(Customer </w:t>
       </w:r>
       <w:r>
         <w:rPr>
@@ -4268,7 +3247,6 @@
           <w:szCs w:val="28"/>
         </w:rPr>
       </w:pPr>
-      <w:proofErr w:type="gramStart"/>
       <w:r>
         <w:rPr>
           <w:rFonts w:cstheme="minorHAnsi"/>
@@ -4280,7 +3258,6 @@
         </w:rPr>
         <w:t>public</w:t>
       </w:r>
-      <w:proofErr w:type="gramEnd"/>
       <w:r>
         <w:rPr>
           <w:rFonts w:cstheme="minorHAnsi"/>
@@ -4290,7 +3267,6 @@
         </w:rPr>
         <w:t xml:space="preserve"> </w:t>
       </w:r>
-      <w:proofErr w:type="spellStart"/>
       <w:r>
         <w:rPr>
           <w:rFonts w:cstheme="minorHAnsi"/>
@@ -4302,35 +3278,14 @@
         </w:rPr>
         <w:t>boolean</w:t>
       </w:r>
-      <w:proofErr w:type="spellEnd"/>
-      <w:r>
-        <w:rPr>
-          <w:rFonts w:cstheme="minorHAnsi"/>
-          <w:color w:val="000000"/>
-          <w:sz w:val="28"/>
-          <w:szCs w:val="28"/>
-        </w:rPr>
-        <w:t xml:space="preserve"> </w:t>
-      </w:r>
-      <w:proofErr w:type="spellStart"/>
-      <w:r>
-        <w:rPr>
-          <w:rFonts w:cstheme="minorHAnsi"/>
-          <w:color w:val="000000"/>
-          <w:sz w:val="28"/>
-          <w:szCs w:val="28"/>
-        </w:rPr>
-        <w:t>deleteCustomerById</w:t>
-      </w:r>
-      <w:proofErr w:type="spellEnd"/>
-      <w:r>
-        <w:rPr>
-          <w:rFonts w:cstheme="minorHAnsi"/>
-          <w:color w:val="000000"/>
-          <w:sz w:val="28"/>
-          <w:szCs w:val="28"/>
-        </w:rPr>
-        <w:t xml:space="preserve">(Long </w:t>
+      <w:r>
+        <w:rPr>
+          <w:rFonts w:cstheme="minorHAnsi"/>
+          <w:color w:val="000000"/>
+          <w:sz w:val="28"/>
+          <w:szCs w:val="28"/>
+        </w:rPr>
+        <w:t xml:space="preserve"> deleteCustomerById(Long </w:t>
       </w:r>
       <w:r>
         <w:rPr>
@@ -4400,55 +3355,8 @@
           <w:szCs w:val="28"/>
           <w:lang w:val="it-IT"/>
         </w:rPr>
-        <w:t xml:space="preserve"> </w:t>
-      </w:r>
-      <w:proofErr w:type="spellStart"/>
-      <w:r>
-        <w:rPr>
-          <w:rFonts w:cstheme="minorHAnsi"/>
-          <w:sz w:val="28"/>
-          <w:szCs w:val="28"/>
-          <w:lang w:val="it-IT"/>
-        </w:rPr>
-        <w:t>C</w:t>
-      </w:r>
-      <w:r>
-        <w:rPr>
-          <w:rFonts w:cstheme="minorHAnsi"/>
-          <w:sz w:val="28"/>
-          <w:szCs w:val="28"/>
-          <w:lang w:val="it-IT"/>
-        </w:rPr>
-        <w:t>ustomerR</w:t>
-      </w:r>
-      <w:r>
-        <w:rPr>
-          <w:rFonts w:cstheme="minorHAnsi"/>
-          <w:sz w:val="28"/>
-          <w:szCs w:val="28"/>
-          <w:lang w:val="it-IT"/>
-        </w:rPr>
-        <w:t>egistration</w:t>
-      </w:r>
-      <w:r>
-        <w:rPr>
-          <w:rFonts w:cstheme="minorHAnsi"/>
-          <w:sz w:val="28"/>
-          <w:szCs w:val="28"/>
-          <w:lang w:val="it-IT"/>
-        </w:rPr>
-        <w:t>S</w:t>
-      </w:r>
-      <w:r>
-        <w:rPr>
-          <w:rFonts w:cstheme="minorHAnsi"/>
-          <w:sz w:val="28"/>
-          <w:szCs w:val="28"/>
-          <w:lang w:val="it-IT"/>
-        </w:rPr>
-        <w:t>erviceImpl</w:t>
-      </w:r>
-      <w:proofErr w:type="spellEnd"/>
+        <w:t xml:space="preserve"> CustomerRegistrationServiceImpl</w:t>
+      </w:r>
     </w:p>
     <w:p>
       <w:pPr>
@@ -4460,65 +3368,14 @@
           <w:lang w:val="it-IT"/>
         </w:rPr>
       </w:pPr>
-      <w:proofErr w:type="spellStart"/>
-      <w:r>
-        <w:rPr>
-          <w:rFonts w:cstheme="minorHAnsi"/>
-          <w:sz w:val="28"/>
-          <w:szCs w:val="28"/>
-          <w:lang w:val="it-IT"/>
-        </w:rPr>
-        <w:t>Implements</w:t>
-      </w:r>
-      <w:proofErr w:type="spellEnd"/>
-      <w:r>
-        <w:rPr>
-          <w:rFonts w:cstheme="minorHAnsi"/>
-          <w:sz w:val="28"/>
-          <w:szCs w:val="28"/>
-          <w:lang w:val="it-IT"/>
-        </w:rPr>
-        <w:t xml:space="preserve"> </w:t>
-      </w:r>
-      <w:proofErr w:type="spellStart"/>
-      <w:r>
-        <w:rPr>
-          <w:rFonts w:cstheme="minorHAnsi"/>
-          <w:sz w:val="28"/>
-          <w:szCs w:val="28"/>
-          <w:lang w:val="it-IT"/>
-        </w:rPr>
-        <w:t>above</w:t>
-      </w:r>
-      <w:proofErr w:type="spellEnd"/>
-      <w:r>
-        <w:rPr>
-          <w:rFonts w:cstheme="minorHAnsi"/>
-          <w:sz w:val="28"/>
-          <w:szCs w:val="28"/>
-          <w:lang w:val="it-IT"/>
-        </w:rPr>
-        <w:t xml:space="preserve"> </w:t>
-      </w:r>
-      <w:proofErr w:type="spellStart"/>
-      <w:r>
-        <w:rPr>
-          <w:rFonts w:cstheme="minorHAnsi"/>
-          <w:sz w:val="28"/>
-          <w:szCs w:val="28"/>
-          <w:lang w:val="it-IT"/>
-        </w:rPr>
-        <w:t>metods</w:t>
-      </w:r>
-      <w:proofErr w:type="spellEnd"/>
-      <w:r>
-        <w:rPr>
-          <w:rFonts w:cstheme="minorHAnsi"/>
-          <w:sz w:val="28"/>
-          <w:szCs w:val="28"/>
-          <w:lang w:val="it-IT"/>
-        </w:rPr>
-        <w:t>.</w:t>
+      <w:r>
+        <w:rPr>
+          <w:rFonts w:cstheme="minorHAnsi"/>
+          <w:sz w:val="28"/>
+          <w:szCs w:val="28"/>
+          <w:lang w:val="it-IT"/>
+        </w:rPr>
+        <w:t>Implements above metods.</w:t>
       </w:r>
     </w:p>
     <w:p>
@@ -4556,16 +3413,7 @@
           <w:szCs w:val="28"/>
           <w:lang w:val="it-IT"/>
         </w:rPr>
-        <w:t>inquiry</w:t>
-      </w:r>
-      <w:r>
-        <w:rPr>
-          <w:rFonts w:cstheme="minorHAnsi"/>
-          <w:sz w:val="28"/>
-          <w:szCs w:val="28"/>
-          <w:lang w:val="it-IT"/>
-        </w:rPr>
-        <w:t xml:space="preserve"> service</w:t>
+        <w:t>inquiry service</w:t>
       </w:r>
     </w:p>
     <w:p>
@@ -4600,26 +3448,15 @@
         </w:rPr>
         <w:sym w:font="Wingdings" w:char="F0E0"/>
       </w:r>
-      <w:proofErr w:type="spellStart"/>
-      <w:r>
-        <w:rPr>
-          <w:rFonts w:cstheme="minorHAnsi"/>
-          <w:sz w:val="28"/>
-          <w:szCs w:val="28"/>
-          <w:lang w:val="it-IT"/>
-        </w:rPr>
-        <w:t>I</w:t>
-      </w:r>
-      <w:r>
-        <w:rPr>
-          <w:rFonts w:cstheme="minorHAnsi"/>
-          <w:sz w:val="28"/>
-          <w:szCs w:val="28"/>
-          <w:lang w:val="it-IT"/>
-        </w:rPr>
-        <w:t>nquiryService</w:t>
-      </w:r>
-      <w:proofErr w:type="spellEnd"/>
+      <w:r>
+        <w:rPr>
+          <w:rFonts w:cstheme="minorHAnsi"/>
+          <w:sz w:val="28"/>
+          <w:szCs w:val="28"/>
+          <w:lang w:val="it-IT"/>
+        </w:rPr>
+        <w:t>InquiryService</w:t>
+      </w:r>
     </w:p>
     <w:p>
       <w:pPr>
@@ -4634,7 +3471,6 @@
           <w:szCs w:val="28"/>
         </w:rPr>
       </w:pPr>
-      <w:proofErr w:type="gramStart"/>
       <w:r>
         <w:rPr>
           <w:rFonts w:cstheme="minorHAnsi"/>
@@ -4646,55 +3482,14 @@
         </w:rPr>
         <w:t>public</w:t>
       </w:r>
-      <w:proofErr w:type="gramEnd"/>
-      <w:r>
-        <w:rPr>
-          <w:rFonts w:cstheme="minorHAnsi"/>
-          <w:color w:val="000000"/>
-          <w:sz w:val="28"/>
-          <w:szCs w:val="28"/>
-        </w:rPr>
-        <w:t xml:space="preserve"> </w:t>
-      </w:r>
-      <w:proofErr w:type="spellStart"/>
-      <w:r>
-        <w:rPr>
-          <w:rFonts w:cstheme="minorHAnsi"/>
-          <w:color w:val="000000"/>
-          <w:sz w:val="28"/>
-          <w:szCs w:val="28"/>
-        </w:rPr>
-        <w:t>InquiryForm</w:t>
-      </w:r>
-      <w:proofErr w:type="spellEnd"/>
-      <w:r>
-        <w:rPr>
-          <w:rFonts w:cstheme="minorHAnsi"/>
-          <w:color w:val="000000"/>
-          <w:sz w:val="28"/>
-          <w:szCs w:val="28"/>
-        </w:rPr>
-        <w:t xml:space="preserve"> </w:t>
-      </w:r>
-      <w:proofErr w:type="spellStart"/>
-      <w:r>
-        <w:rPr>
-          <w:rFonts w:cstheme="minorHAnsi"/>
-          <w:color w:val="000000"/>
-          <w:sz w:val="28"/>
-          <w:szCs w:val="28"/>
-        </w:rPr>
-        <w:t>getInquiryFormById</w:t>
-      </w:r>
-      <w:proofErr w:type="spellEnd"/>
-      <w:r>
-        <w:rPr>
-          <w:rFonts w:cstheme="minorHAnsi"/>
-          <w:color w:val="000000"/>
-          <w:sz w:val="28"/>
-          <w:szCs w:val="28"/>
-        </w:rPr>
-        <w:t xml:space="preserve">(Long </w:t>
+      <w:r>
+        <w:rPr>
+          <w:rFonts w:cstheme="minorHAnsi"/>
+          <w:color w:val="000000"/>
+          <w:sz w:val="28"/>
+          <w:szCs w:val="28"/>
+        </w:rPr>
+        <w:t xml:space="preserve"> InquiryForm getInquiryFormById(Long </w:t>
       </w:r>
       <w:r>
         <w:rPr>
@@ -4728,7 +3523,6 @@
           <w:szCs w:val="28"/>
         </w:rPr>
       </w:pPr>
-      <w:proofErr w:type="gramStart"/>
       <w:r>
         <w:rPr>
           <w:rFonts w:cstheme="minorHAnsi"/>
@@ -4740,7 +3534,6 @@
         </w:rPr>
         <w:t>public</w:t>
       </w:r>
-      <w:proofErr w:type="gramEnd"/>
       <w:r>
         <w:rPr>
           <w:rFonts w:cstheme="minorHAnsi"/>
@@ -4750,7 +3543,6 @@
         </w:rPr>
         <w:t xml:space="preserve"> </w:t>
       </w:r>
-      <w:proofErr w:type="spellStart"/>
       <w:r>
         <w:rPr>
           <w:rFonts w:cstheme="minorHAnsi"/>
@@ -4762,57 +3554,15 @@
         </w:rPr>
         <w:t>boolean</w:t>
       </w:r>
-      <w:proofErr w:type="spellEnd"/>
-      <w:r>
-        <w:rPr>
-          <w:rFonts w:cstheme="minorHAnsi"/>
-          <w:color w:val="000000"/>
-          <w:sz w:val="28"/>
-          <w:szCs w:val="28"/>
-        </w:rPr>
-        <w:t xml:space="preserve"> </w:t>
-      </w:r>
-      <w:proofErr w:type="spellStart"/>
-      <w:r>
-        <w:rPr>
-          <w:rFonts w:cstheme="minorHAnsi"/>
-          <w:color w:val="000000"/>
-          <w:sz w:val="28"/>
-          <w:szCs w:val="28"/>
-        </w:rPr>
-        <w:t>saveInquiryForm</w:t>
-      </w:r>
-      <w:proofErr w:type="spellEnd"/>
-      <w:r>
-        <w:rPr>
-          <w:rFonts w:cstheme="minorHAnsi"/>
-          <w:color w:val="000000"/>
-          <w:sz w:val="28"/>
-          <w:szCs w:val="28"/>
-        </w:rPr>
-        <w:t>(</w:t>
-      </w:r>
-      <w:proofErr w:type="spellStart"/>
-      <w:r>
-        <w:rPr>
-          <w:rFonts w:cstheme="minorHAnsi"/>
-          <w:color w:val="000000"/>
-          <w:sz w:val="28"/>
-          <w:szCs w:val="28"/>
-        </w:rPr>
-        <w:t>InquiryForm</w:t>
-      </w:r>
-      <w:proofErr w:type="spellEnd"/>
-      <w:r>
-        <w:rPr>
-          <w:rFonts w:cstheme="minorHAnsi"/>
-          <w:color w:val="000000"/>
-          <w:sz w:val="28"/>
-          <w:szCs w:val="28"/>
-        </w:rPr>
-        <w:t xml:space="preserve"> </w:t>
-      </w:r>
-      <w:proofErr w:type="spellStart"/>
+      <w:r>
+        <w:rPr>
+          <w:rFonts w:cstheme="minorHAnsi"/>
+          <w:color w:val="000000"/>
+          <w:sz w:val="28"/>
+          <w:szCs w:val="28"/>
+        </w:rPr>
+        <w:t xml:space="preserve"> saveInquiryForm(InquiryForm </w:t>
+      </w:r>
       <w:r>
         <w:rPr>
           <w:rFonts w:cstheme="minorHAnsi"/>
@@ -4822,7 +3572,6 @@
         </w:rPr>
         <w:t>inquiryForm</w:t>
       </w:r>
-      <w:proofErr w:type="spellEnd"/>
       <w:r>
         <w:rPr>
           <w:rFonts w:cstheme="minorHAnsi"/>
@@ -4846,7 +3595,6 @@
           <w:szCs w:val="28"/>
         </w:rPr>
       </w:pPr>
-      <w:proofErr w:type="gramStart"/>
       <w:r>
         <w:rPr>
           <w:rFonts w:cstheme="minorHAnsi"/>
@@ -4858,7 +3606,6 @@
         </w:rPr>
         <w:t>public</w:t>
       </w:r>
-      <w:proofErr w:type="gramEnd"/>
       <w:r>
         <w:rPr>
           <w:rFonts w:cstheme="minorHAnsi"/>
@@ -4868,7 +3615,6 @@
         </w:rPr>
         <w:t xml:space="preserve"> </w:t>
       </w:r>
-      <w:proofErr w:type="spellStart"/>
       <w:r>
         <w:rPr>
           <w:rFonts w:cstheme="minorHAnsi"/>
@@ -4880,35 +3626,14 @@
         </w:rPr>
         <w:t>boolean</w:t>
       </w:r>
-      <w:proofErr w:type="spellEnd"/>
-      <w:r>
-        <w:rPr>
-          <w:rFonts w:cstheme="minorHAnsi"/>
-          <w:color w:val="000000"/>
-          <w:sz w:val="28"/>
-          <w:szCs w:val="28"/>
-        </w:rPr>
-        <w:t xml:space="preserve"> </w:t>
-      </w:r>
-      <w:proofErr w:type="spellStart"/>
-      <w:r>
-        <w:rPr>
-          <w:rFonts w:cstheme="minorHAnsi"/>
-          <w:color w:val="000000"/>
-          <w:sz w:val="28"/>
-          <w:szCs w:val="28"/>
-        </w:rPr>
-        <w:t>deleteInquiryFormById</w:t>
-      </w:r>
-      <w:proofErr w:type="spellEnd"/>
-      <w:r>
-        <w:rPr>
-          <w:rFonts w:cstheme="minorHAnsi"/>
-          <w:color w:val="000000"/>
-          <w:sz w:val="28"/>
-          <w:szCs w:val="28"/>
-        </w:rPr>
-        <w:t xml:space="preserve">(Long </w:t>
+      <w:r>
+        <w:rPr>
+          <w:rFonts w:cstheme="minorHAnsi"/>
+          <w:color w:val="000000"/>
+          <w:sz w:val="28"/>
+          <w:szCs w:val="28"/>
+        </w:rPr>
+        <w:t xml:space="preserve"> deleteInquiryFormById(Long </w:t>
       </w:r>
       <w:r>
         <w:rPr>
@@ -4978,119 +3703,290 @@
           <w:szCs w:val="28"/>
           <w:lang w:val="it-IT"/>
         </w:rPr>
-        <w:t xml:space="preserve"> </w:t>
-      </w:r>
-      <w:proofErr w:type="spellStart"/>
-      <w:r>
-        <w:rPr>
-          <w:rFonts w:cstheme="minorHAnsi"/>
-          <w:sz w:val="28"/>
-          <w:szCs w:val="28"/>
-          <w:lang w:val="it-IT"/>
-        </w:rPr>
-        <w:t>Inquiry</w:t>
-      </w:r>
-      <w:r>
-        <w:rPr>
-          <w:rFonts w:cstheme="minorHAnsi"/>
-          <w:sz w:val="28"/>
-          <w:szCs w:val="28"/>
-          <w:lang w:val="it-IT"/>
-        </w:rPr>
-        <w:t>ServiceImpl</w:t>
-      </w:r>
-      <w:proofErr w:type="spellEnd"/>
-    </w:p>
-    <w:p>
-      <w:pPr>
-        <w:pStyle w:val="ListParagraph"/>
-        <w:rPr>
-          <w:rFonts w:cstheme="minorHAnsi"/>
-          <w:sz w:val="28"/>
-          <w:szCs w:val="28"/>
-          <w:lang w:val="it-IT"/>
-        </w:rPr>
-      </w:pPr>
-      <w:proofErr w:type="spellStart"/>
-      <w:r>
-        <w:rPr>
-          <w:rFonts w:cstheme="minorHAnsi"/>
-          <w:sz w:val="28"/>
-          <w:szCs w:val="28"/>
-          <w:lang w:val="it-IT"/>
-        </w:rPr>
-        <w:t>Implements</w:t>
-      </w:r>
-      <w:proofErr w:type="spellEnd"/>
-      <w:r>
-        <w:rPr>
-          <w:rFonts w:cstheme="minorHAnsi"/>
-          <w:sz w:val="28"/>
-          <w:szCs w:val="28"/>
-          <w:lang w:val="it-IT"/>
-        </w:rPr>
-        <w:t xml:space="preserve"> </w:t>
-      </w:r>
-      <w:proofErr w:type="spellStart"/>
-      <w:r>
-        <w:rPr>
-          <w:rFonts w:cstheme="minorHAnsi"/>
-          <w:sz w:val="28"/>
-          <w:szCs w:val="28"/>
-          <w:lang w:val="it-IT"/>
-        </w:rPr>
-        <w:t>above</w:t>
-      </w:r>
-      <w:proofErr w:type="spellEnd"/>
-      <w:r>
-        <w:rPr>
-          <w:rFonts w:cstheme="minorHAnsi"/>
-          <w:sz w:val="28"/>
-          <w:szCs w:val="28"/>
-          <w:lang w:val="it-IT"/>
-        </w:rPr>
-        <w:t xml:space="preserve"> </w:t>
-      </w:r>
-      <w:proofErr w:type="spellStart"/>
-      <w:r>
-        <w:rPr>
-          <w:rFonts w:cstheme="minorHAnsi"/>
-          <w:sz w:val="28"/>
-          <w:szCs w:val="28"/>
-          <w:lang w:val="it-IT"/>
-        </w:rPr>
-        <w:t>metods</w:t>
-      </w:r>
-      <w:proofErr w:type="spellEnd"/>
-      <w:r>
-        <w:rPr>
-          <w:rFonts w:cstheme="minorHAnsi"/>
-          <w:sz w:val="28"/>
-          <w:szCs w:val="28"/>
-          <w:lang w:val="it-IT"/>
+        <w:t xml:space="preserve"> InquiryServiceImpl</w:t>
+      </w:r>
+    </w:p>
+    <w:p>
+      <w:pPr>
+        <w:pStyle w:val="ListParagraph"/>
+        <w:rPr>
+          <w:rFonts w:cstheme="minorHAnsi"/>
+          <w:sz w:val="28"/>
+          <w:szCs w:val="28"/>
+          <w:lang w:val="it-IT"/>
+        </w:rPr>
+      </w:pPr>
+      <w:r>
+        <w:rPr>
+          <w:rFonts w:cstheme="minorHAnsi"/>
+          <w:sz w:val="28"/>
+          <w:szCs w:val="28"/>
+          <w:lang w:val="it-IT"/>
+        </w:rPr>
+        <w:t>Implements above metods.</w:t>
+      </w:r>
+    </w:p>
+    <w:p>
+      <w:pPr>
+        <w:pStyle w:val="ListParagraph"/>
+        <w:ind w:left="360"/>
+        <w:rPr>
+          <w:rFonts w:cstheme="minorHAnsi"/>
+          <w:sz w:val="28"/>
+          <w:szCs w:val="28"/>
+          <w:lang w:val="it-IT"/>
+        </w:rPr>
+      </w:pPr>
+    </w:p>
+    <w:p>
+      <w:pPr>
+        <w:rPr>
+          <w:rFonts w:cstheme="minorHAnsi"/>
+          <w:sz w:val="28"/>
+          <w:szCs w:val="28"/>
+          <w:lang w:val="it-IT"/>
+        </w:rPr>
+      </w:pPr>
+      <w:r>
+        <w:rPr>
+          <w:rFonts w:cstheme="minorHAnsi"/>
+          <w:sz w:val="28"/>
+          <w:szCs w:val="28"/>
+          <w:highlight w:val="yellow"/>
+          <w:lang w:val="it-IT"/>
+        </w:rPr>
+        <w:t>WEB-Content</w:t>
+      </w:r>
+      <w:r>
+        <w:rPr>
+          <w:rFonts w:cstheme="minorHAnsi"/>
+          <w:sz w:val="28"/>
+          <w:szCs w:val="28"/>
+          <w:lang w:val="it-IT"/>
+        </w:rPr>
+        <w:t>:</w:t>
+      </w:r>
+    </w:p>
+    <w:p>
+      <w:pPr>
+        <w:rPr>
+          <w:rFonts w:cstheme="minorHAnsi"/>
+          <w:sz w:val="28"/>
+          <w:szCs w:val="28"/>
+          <w:lang w:val="fr-FR"/>
+        </w:rPr>
+      </w:pPr>
+      <w:r>
+        <w:rPr>
+          <w:rFonts w:cstheme="minorHAnsi"/>
+          <w:sz w:val="28"/>
+          <w:szCs w:val="28"/>
+          <w:lang w:val="fr-FR"/>
+        </w:rPr>
+        <w:t xml:space="preserve">External files : </w:t>
+      </w:r>
+    </w:p>
+    <w:p>
+      <w:pPr>
+        <w:rPr>
+          <w:rFonts w:cstheme="minorHAnsi"/>
+          <w:sz w:val="28"/>
+          <w:szCs w:val="28"/>
+        </w:rPr>
+      </w:pPr>
+      <w:r>
+        <w:rPr>
+          <w:rFonts w:cstheme="minorHAnsi"/>
+          <w:sz w:val="28"/>
+          <w:szCs w:val="28"/>
+        </w:rPr>
+        <w:t>Css--</w:t>
+      </w:r>
+      <w:r>
+        <w:rPr>
+          <w:rFonts w:cstheme="minorHAnsi"/>
+          <w:sz w:val="28"/>
+          <w:szCs w:val="28"/>
+          <w:lang w:val="fr-FR"/>
+        </w:rPr>
+        <w:sym w:font="Wingdings" w:char="F0E0"/>
+      </w:r>
+      <w:r>
+        <w:rPr>
+          <w:rFonts w:cstheme="minorHAnsi"/>
+          <w:sz w:val="28"/>
+          <w:szCs w:val="28"/>
+        </w:rPr>
+        <w:t xml:space="preserve">for </w:t>
+      </w:r>
+      <w:r>
+        <w:rPr>
+          <w:rFonts w:cstheme="minorHAnsi"/>
+          <w:sz w:val="28"/>
+          <w:szCs w:val="28"/>
+        </w:rPr>
+        <w:t>css style sheet</w:t>
+      </w:r>
+    </w:p>
+    <w:p>
+      <w:pPr>
+        <w:rPr>
+          <w:rFonts w:cstheme="minorHAnsi"/>
+          <w:sz w:val="28"/>
+          <w:szCs w:val="28"/>
+        </w:rPr>
+      </w:pPr>
+      <w:r>
+        <w:rPr>
+          <w:rFonts w:cstheme="minorHAnsi"/>
+          <w:sz w:val="28"/>
+          <w:szCs w:val="28"/>
+        </w:rPr>
+        <w:t>Images folder--</w:t>
+      </w:r>
+      <w:r>
+        <w:rPr>
+          <w:rFonts w:cstheme="minorHAnsi"/>
+          <w:sz w:val="28"/>
+          <w:szCs w:val="28"/>
+        </w:rPr>
+        <w:sym w:font="Wingdings" w:char="F0E0"/>
+      </w:r>
+      <w:r>
+        <w:rPr>
+          <w:rFonts w:cstheme="minorHAnsi"/>
+          <w:sz w:val="28"/>
+          <w:szCs w:val="28"/>
+        </w:rPr>
+        <w:t xml:space="preserve"> images for the application</w:t>
+      </w:r>
+    </w:p>
+    <w:p>
+      <w:pPr>
+        <w:rPr>
+          <w:rFonts w:cstheme="minorHAnsi"/>
+          <w:sz w:val="28"/>
+          <w:szCs w:val="28"/>
+        </w:rPr>
+      </w:pPr>
+      <w:r>
+        <w:rPr>
+          <w:rFonts w:cstheme="minorHAnsi"/>
+          <w:sz w:val="28"/>
+          <w:szCs w:val="28"/>
+        </w:rPr>
+        <w:t>Js folder--</w:t>
+      </w:r>
+      <w:r>
+        <w:rPr>
+          <w:rFonts w:cstheme="minorHAnsi"/>
+          <w:sz w:val="28"/>
+          <w:szCs w:val="28"/>
+        </w:rPr>
+        <w:sym w:font="Wingdings" w:char="F0E0"/>
+      </w:r>
+      <w:r>
+        <w:rPr>
+          <w:rFonts w:cstheme="minorHAnsi"/>
+          <w:sz w:val="28"/>
+          <w:szCs w:val="28"/>
+        </w:rPr>
+        <w:t xml:space="preserve"> for external javascripts</w:t>
+      </w:r>
+    </w:p>
+    <w:p>
+      <w:pPr>
+        <w:rPr>
+          <w:rFonts w:cstheme="minorHAnsi"/>
+          <w:sz w:val="28"/>
+          <w:szCs w:val="28"/>
+        </w:rPr>
+      </w:pPr>
+    </w:p>
+    <w:p>
+      <w:pPr>
+        <w:rPr>
+          <w:rFonts w:cstheme="minorHAnsi"/>
+          <w:sz w:val="28"/>
+          <w:szCs w:val="28"/>
+        </w:rPr>
+      </w:pPr>
+    </w:p>
+    <w:p>
+      <w:pPr>
+        <w:rPr>
+          <w:rFonts w:cstheme="minorHAnsi"/>
+          <w:sz w:val="28"/>
+          <w:szCs w:val="28"/>
+        </w:rPr>
+      </w:pPr>
+      <w:r>
+        <w:rPr>
+          <w:rFonts w:cstheme="minorHAnsi"/>
+          <w:sz w:val="28"/>
+          <w:szCs w:val="28"/>
+          <w:highlight w:val="yellow"/>
+        </w:rPr>
+        <w:t>Under WEB-INF Folder:</w:t>
+      </w:r>
+    </w:p>
+    <w:p>
+      <w:pPr>
+        <w:rPr>
+          <w:rFonts w:cstheme="minorHAnsi"/>
+          <w:sz w:val="28"/>
+          <w:szCs w:val="28"/>
+        </w:rPr>
+      </w:pPr>
+      <w:r>
+        <w:rPr>
+          <w:rFonts w:cstheme="minorHAnsi"/>
+          <w:sz w:val="28"/>
+          <w:szCs w:val="28"/>
+        </w:rPr>
+        <w:t>Views folder having all jsp files.</w:t>
+      </w:r>
+    </w:p>
+    <w:p>
+      <w:pPr>
+        <w:rPr>
+          <w:rFonts w:cstheme="minorHAnsi"/>
+          <w:sz w:val="28"/>
+          <w:szCs w:val="28"/>
+        </w:rPr>
+      </w:pPr>
+      <w:r>
+        <w:rPr>
+          <w:rFonts w:cstheme="minorHAnsi"/>
+          <w:sz w:val="28"/>
+          <w:szCs w:val="28"/>
+        </w:rPr>
+        <w:t>Separate jsp page for navbar , footer and head tags injected in the pages through jsp  tags</w:t>
+      </w:r>
+      <w:r>
+        <w:rPr>
+          <w:rFonts w:cstheme="minorHAnsi"/>
+          <w:sz w:val="28"/>
+          <w:szCs w:val="28"/>
         </w:rPr>
         <w:t>.</w:t>
       </w:r>
     </w:p>
     <w:p>
       <w:pPr>
-        <w:pStyle w:val="ListParagraph"/>
-        <w:ind w:left="360"/>
-        <w:rPr>
-          <w:rFonts w:cstheme="minorHAnsi"/>
-          <w:sz w:val="28"/>
-          <w:szCs w:val="28"/>
-          <w:lang w:val="it-IT"/>
-        </w:rPr>
-      </w:pPr>
-    </w:p>
-    <w:p>
-      <w:pPr>
-        <w:rPr>
-          <w:rFonts w:cstheme="minorHAnsi"/>
-          <w:sz w:val="28"/>
-          <w:szCs w:val="28"/>
-          <w:lang w:val="it-IT"/>
+        <w:rPr>
+          <w:rFonts w:cstheme="minorHAnsi"/>
+          <w:sz w:val="28"/>
+          <w:szCs w:val="28"/>
+        </w:rPr>
+      </w:pPr>
+    </w:p>
+    <w:p>
+      <w:pPr>
+        <w:rPr>
+          <w:rFonts w:cstheme="minorHAnsi"/>
+          <w:sz w:val="28"/>
+          <w:szCs w:val="28"/>
         </w:rPr>
       </w:pPr>
       <w:r>
@@ -5099,16 +3995,14 @@
           <w:sz w:val="28"/>
           <w:szCs w:val="28"/>
           <w:highlight w:val="yellow"/>
-          <w:lang w:val="it-IT"/>
-        </w:rPr>
-        <w:t>WEB-Content</w:t>
-      </w:r>
-      <w:r>
-        <w:rPr>
-          <w:rFonts w:cstheme="minorHAnsi"/>
-          <w:sz w:val="28"/>
-          <w:szCs w:val="28"/>
-          <w:lang w:val="it-IT"/>
+        </w:rPr>
+        <w:t>Casestudy-dispatcher-servlet.xml</w:t>
+      </w:r>
+      <w:r>
+        <w:rPr>
+          <w:rFonts w:cstheme="minorHAnsi"/>
+          <w:sz w:val="28"/>
+          <w:szCs w:val="28"/>
         </w:rPr>
         <w:t>:</w:t>
       </w:r>
@@ -5119,195 +4013,16 @@
           <w:rFonts w:cstheme="minorHAnsi"/>
           <w:sz w:val="28"/>
           <w:szCs w:val="28"/>
-          <w:lang w:val="fr-FR"/>
-        </w:rPr>
-      </w:pPr>
-      <w:proofErr w:type="spellStart"/>
-      <w:r>
-        <w:rPr>
-          <w:rFonts w:cstheme="minorHAnsi"/>
-          <w:sz w:val="28"/>
-          <w:szCs w:val="28"/>
-          <w:lang w:val="fr-FR"/>
-        </w:rPr>
-        <w:t>External</w:t>
-      </w:r>
-      <w:proofErr w:type="spellEnd"/>
-      <w:r>
-        <w:rPr>
-          <w:rFonts w:cstheme="minorHAnsi"/>
-          <w:sz w:val="28"/>
-          <w:szCs w:val="28"/>
-          <w:lang w:val="fr-FR"/>
-        </w:rPr>
-        <w:t xml:space="preserve"> files : </w:t>
-      </w:r>
-    </w:p>
-    <w:p>
-      <w:pPr>
-        <w:rPr>
-          <w:rFonts w:cstheme="minorHAnsi"/>
-          <w:sz w:val="28"/>
-          <w:szCs w:val="28"/>
-        </w:rPr>
-      </w:pPr>
-      <w:proofErr w:type="spellStart"/>
-      <w:r>
-        <w:rPr>
-          <w:rFonts w:cstheme="minorHAnsi"/>
-          <w:sz w:val="28"/>
-          <w:szCs w:val="28"/>
-        </w:rPr>
-        <w:t>Css</w:t>
-      </w:r>
-      <w:proofErr w:type="spellEnd"/>
-      <w:r>
-        <w:rPr>
-          <w:rFonts w:cstheme="minorHAnsi"/>
-          <w:sz w:val="28"/>
-          <w:szCs w:val="28"/>
-        </w:rPr>
-        <w:t>--</w:t>
-      </w:r>
-      <w:r>
-        <w:rPr>
-          <w:rFonts w:cstheme="minorHAnsi"/>
-          <w:sz w:val="28"/>
-          <w:szCs w:val="28"/>
-          <w:lang w:val="fr-FR"/>
-        </w:rPr>
-        <w:sym w:font="Wingdings" w:char="F0E0"/>
-      </w:r>
-      <w:r>
-        <w:rPr>
-          <w:rFonts w:cstheme="minorHAnsi"/>
-          <w:sz w:val="28"/>
-          <w:szCs w:val="28"/>
-        </w:rPr>
-        <w:t xml:space="preserve">for </w:t>
-      </w:r>
-      <w:proofErr w:type="spellStart"/>
-      <w:r>
-        <w:rPr>
-          <w:rFonts w:cstheme="minorHAnsi"/>
-          <w:sz w:val="28"/>
-          <w:szCs w:val="28"/>
-        </w:rPr>
-        <w:t>css</w:t>
-      </w:r>
-      <w:proofErr w:type="spellEnd"/>
-      <w:r>
-        <w:rPr>
-          <w:rFonts w:cstheme="minorHAnsi"/>
-          <w:sz w:val="28"/>
-          <w:szCs w:val="28"/>
-        </w:rPr>
-        <w:t xml:space="preserve"> style sheet</w:t>
-      </w:r>
-    </w:p>
-    <w:p>
-      <w:pPr>
-        <w:rPr>
-          <w:rFonts w:cstheme="minorHAnsi"/>
-          <w:sz w:val="28"/>
-          <w:szCs w:val="28"/>
-        </w:rPr>
-      </w:pPr>
-      <w:r>
-        <w:rPr>
-          <w:rFonts w:cstheme="minorHAnsi"/>
-          <w:sz w:val="28"/>
-          <w:szCs w:val="28"/>
-        </w:rPr>
-        <w:t>Images folder--</w:t>
-      </w:r>
-      <w:r>
-        <w:rPr>
-          <w:rFonts w:cstheme="minorHAnsi"/>
-          <w:sz w:val="28"/>
-          <w:szCs w:val="28"/>
-        </w:rPr>
-        <w:sym w:font="Wingdings" w:char="F0E0"/>
-      </w:r>
-      <w:r>
-        <w:rPr>
-          <w:rFonts w:cstheme="minorHAnsi"/>
-          <w:sz w:val="28"/>
-          <w:szCs w:val="28"/>
-        </w:rPr>
-        <w:t xml:space="preserve"> images for the application</w:t>
-      </w:r>
-    </w:p>
-    <w:p>
-      <w:pPr>
-        <w:rPr>
-          <w:rFonts w:cstheme="minorHAnsi"/>
-          <w:sz w:val="28"/>
-          <w:szCs w:val="28"/>
-        </w:rPr>
-      </w:pPr>
-      <w:proofErr w:type="spellStart"/>
-      <w:r>
-        <w:rPr>
-          <w:rFonts w:cstheme="minorHAnsi"/>
-          <w:sz w:val="28"/>
-          <w:szCs w:val="28"/>
-        </w:rPr>
-        <w:t>Js</w:t>
-      </w:r>
-      <w:proofErr w:type="spellEnd"/>
-      <w:r>
-        <w:rPr>
-          <w:rFonts w:cstheme="minorHAnsi"/>
-          <w:sz w:val="28"/>
-          <w:szCs w:val="28"/>
-        </w:rPr>
-        <w:t xml:space="preserve"> folder--</w:t>
-      </w:r>
-      <w:r>
-        <w:rPr>
-          <w:rFonts w:cstheme="minorHAnsi"/>
-          <w:sz w:val="28"/>
-          <w:szCs w:val="28"/>
-        </w:rPr>
-        <w:sym w:font="Wingdings" w:char="F0E0"/>
-      </w:r>
-      <w:r>
-        <w:rPr>
-          <w:rFonts w:cstheme="minorHAnsi"/>
-          <w:sz w:val="28"/>
-          <w:szCs w:val="28"/>
-        </w:rPr>
-        <w:t xml:space="preserve"> for external </w:t>
-      </w:r>
-      <w:proofErr w:type="spellStart"/>
-      <w:r>
-        <w:rPr>
-          <w:rFonts w:cstheme="minorHAnsi"/>
-          <w:sz w:val="28"/>
-          <w:szCs w:val="28"/>
-        </w:rPr>
-        <w:t>javascripts</w:t>
-      </w:r>
-      <w:proofErr w:type="spellEnd"/>
-    </w:p>
-    <w:p>
-      <w:pPr>
-        <w:rPr>
-          <w:rFonts w:cstheme="minorHAnsi"/>
-          <w:sz w:val="28"/>
-          <w:szCs w:val="28"/>
-        </w:rPr>
-      </w:pPr>
-    </w:p>
-    <w:p>
-      <w:pPr>
-        <w:rPr>
-          <w:rFonts w:cstheme="minorHAnsi"/>
-          <w:sz w:val="28"/>
-          <w:szCs w:val="28"/>
-        </w:rPr>
-      </w:pPr>
+        </w:rPr>
+      </w:pPr>
+      <w:r>
+        <w:rPr>
+          <w:rFonts w:cstheme="minorHAnsi"/>
+          <w:sz w:val="28"/>
+          <w:szCs w:val="28"/>
+        </w:rPr>
+        <w:t>Main controller of the application</w:t>
+      </w:r>
     </w:p>
     <w:p>
       <w:pPr>
@@ -5324,141 +4039,33 @@
           <w:szCs w:val="28"/>
           <w:highlight w:val="yellow"/>
         </w:rPr>
-        <w:t>Under WEB-INF Folder:</w:t>
-      </w:r>
-    </w:p>
-    <w:p>
-      <w:pPr>
-        <w:rPr>
-          <w:rFonts w:cstheme="minorHAnsi"/>
-          <w:sz w:val="28"/>
-          <w:szCs w:val="28"/>
-        </w:rPr>
-      </w:pPr>
-      <w:r>
-        <w:rPr>
-          <w:rFonts w:cstheme="minorHAnsi"/>
-          <w:sz w:val="28"/>
-          <w:szCs w:val="28"/>
-        </w:rPr>
-        <w:t xml:space="preserve">Views folder having all </w:t>
-      </w:r>
-      <w:proofErr w:type="spellStart"/>
-      <w:r>
-        <w:rPr>
-          <w:rFonts w:cstheme="minorHAnsi"/>
-          <w:sz w:val="28"/>
-          <w:szCs w:val="28"/>
-        </w:rPr>
-        <w:t>jsp</w:t>
-      </w:r>
-      <w:proofErr w:type="spellEnd"/>
-      <w:r>
-        <w:rPr>
-          <w:rFonts w:cstheme="minorHAnsi"/>
-          <w:sz w:val="28"/>
-          <w:szCs w:val="28"/>
-        </w:rPr>
-        <w:t xml:space="preserve"> files.</w:t>
-      </w:r>
-    </w:p>
-    <w:p>
-      <w:pPr>
-        <w:rPr>
-          <w:rFonts w:cstheme="minorHAnsi"/>
-          <w:sz w:val="28"/>
-          <w:szCs w:val="28"/>
-        </w:rPr>
-      </w:pPr>
-      <w:r>
-        <w:rPr>
-          <w:rFonts w:cstheme="minorHAnsi"/>
-          <w:sz w:val="28"/>
-          <w:szCs w:val="28"/>
-        </w:rPr>
-        <w:t xml:space="preserve">Separate </w:t>
-      </w:r>
-      <w:proofErr w:type="spellStart"/>
-      <w:r>
-        <w:rPr>
-          <w:rFonts w:cstheme="minorHAnsi"/>
-          <w:sz w:val="28"/>
-          <w:szCs w:val="28"/>
-        </w:rPr>
-        <w:t>jsp</w:t>
-      </w:r>
-      <w:proofErr w:type="spellEnd"/>
-      <w:r>
-        <w:rPr>
-          <w:rFonts w:cstheme="minorHAnsi"/>
-          <w:sz w:val="28"/>
-          <w:szCs w:val="28"/>
-        </w:rPr>
-        <w:t xml:space="preserve"> page for </w:t>
-      </w:r>
-      <w:proofErr w:type="spellStart"/>
-      <w:proofErr w:type="gramStart"/>
-      <w:r>
-        <w:rPr>
-          <w:rFonts w:cstheme="minorHAnsi"/>
-          <w:sz w:val="28"/>
-          <w:szCs w:val="28"/>
-        </w:rPr>
-        <w:t>navbar</w:t>
-      </w:r>
-      <w:proofErr w:type="spellEnd"/>
-      <w:r>
-        <w:rPr>
-          <w:rFonts w:cstheme="minorHAnsi"/>
-          <w:sz w:val="28"/>
-          <w:szCs w:val="28"/>
-        </w:rPr>
-        <w:t xml:space="preserve"> ,</w:t>
-      </w:r>
-      <w:proofErr w:type="gramEnd"/>
-      <w:r>
-        <w:rPr>
-          <w:rFonts w:cstheme="minorHAnsi"/>
-          <w:sz w:val="28"/>
-          <w:szCs w:val="28"/>
-        </w:rPr>
-        <w:t xml:space="preserve"> footer and head tags injected in the pages through </w:t>
-      </w:r>
-      <w:proofErr w:type="spellStart"/>
-      <w:r>
-        <w:rPr>
-          <w:rFonts w:cstheme="minorHAnsi"/>
-          <w:sz w:val="28"/>
-          <w:szCs w:val="28"/>
-        </w:rPr>
-        <w:t>jsp</w:t>
-      </w:r>
-      <w:proofErr w:type="spellEnd"/>
-      <w:r>
-        <w:rPr>
-          <w:rFonts w:cstheme="minorHAnsi"/>
-          <w:sz w:val="28"/>
-          <w:szCs w:val="28"/>
-        </w:rPr>
-        <w:t xml:space="preserve">  tags</w:t>
-      </w:r>
-      <w:r>
-        <w:rPr>
-          <w:rFonts w:cstheme="minorHAnsi"/>
-          <w:sz w:val="28"/>
-          <w:szCs w:val="28"/>
-        </w:rPr>
-        <w:t>.</w:t>
-      </w:r>
-    </w:p>
-    <w:p>
-      <w:pPr>
-        <w:rPr>
-          <w:rFonts w:cstheme="minorHAnsi"/>
-          <w:sz w:val="28"/>
-          <w:szCs w:val="28"/>
-        </w:rPr>
-      </w:pPr>
+        <w:t>Pom.xml</w:t>
+      </w:r>
+      <w:r>
+        <w:rPr>
+          <w:rFonts w:cstheme="minorHAnsi"/>
+          <w:sz w:val="28"/>
+          <w:szCs w:val="28"/>
+        </w:rPr>
+        <w:t>:</w:t>
+      </w:r>
+    </w:p>
+    <w:p>
+      <w:pPr>
+        <w:rPr>
+          <w:rFonts w:cstheme="minorHAnsi"/>
+          <w:sz w:val="28"/>
+          <w:szCs w:val="28"/>
+        </w:rPr>
+      </w:pPr>
+      <w:r>
+        <w:rPr>
+          <w:rFonts w:cstheme="minorHAnsi"/>
+          <w:sz w:val="28"/>
+          <w:szCs w:val="28"/>
+        </w:rPr>
+        <w:t>Contains all the dependencies required for the project.</w:t>
+      </w:r>
     </w:p>
     <w:p>
       <w:pPr>
@@ -5475,104 +4082,7 @@
           <w:szCs w:val="28"/>
           <w:highlight w:val="yellow"/>
         </w:rPr>
-        <w:t>Casestudy-dispatcher-servlet.xml</w:t>
-      </w:r>
-      <w:r>
-        <w:rPr>
-          <w:rFonts w:cstheme="minorHAnsi"/>
-          <w:sz w:val="28"/>
-          <w:szCs w:val="28"/>
-        </w:rPr>
-        <w:t>:</w:t>
-      </w:r>
-    </w:p>
-    <w:p>
-      <w:pPr>
-        <w:rPr>
-          <w:rFonts w:cstheme="minorHAnsi"/>
-          <w:sz w:val="28"/>
-          <w:szCs w:val="28"/>
-        </w:rPr>
-      </w:pPr>
-      <w:r>
-        <w:rPr>
-          <w:rFonts w:cstheme="minorHAnsi"/>
-          <w:sz w:val="28"/>
-          <w:szCs w:val="28"/>
-        </w:rPr>
-        <w:t>Main controller of the application</w:t>
-      </w:r>
-    </w:p>
-    <w:p>
-      <w:pPr>
-        <w:rPr>
-          <w:rFonts w:cstheme="minorHAnsi"/>
-          <w:sz w:val="28"/>
-          <w:szCs w:val="28"/>
-        </w:rPr>
-      </w:pPr>
-      <w:r>
-        <w:rPr>
-          <w:rFonts w:cstheme="minorHAnsi"/>
-          <w:sz w:val="28"/>
-          <w:szCs w:val="28"/>
-          <w:highlight w:val="yellow"/>
-        </w:rPr>
-        <w:t>Pom.xml</w:t>
-      </w:r>
-      <w:r>
-        <w:rPr>
-          <w:rFonts w:cstheme="minorHAnsi"/>
-          <w:sz w:val="28"/>
-          <w:szCs w:val="28"/>
-        </w:rPr>
-        <w:t>:</w:t>
-      </w:r>
-    </w:p>
-    <w:p>
-      <w:pPr>
-        <w:rPr>
-          <w:rFonts w:cstheme="minorHAnsi"/>
-          <w:sz w:val="28"/>
-          <w:szCs w:val="28"/>
-        </w:rPr>
-      </w:pPr>
-      <w:r>
-        <w:rPr>
-          <w:rFonts w:cstheme="minorHAnsi"/>
-          <w:sz w:val="28"/>
-          <w:szCs w:val="28"/>
-        </w:rPr>
-        <w:t>Contains all the dependencies required for the project.</w:t>
-      </w:r>
-    </w:p>
-    <w:p>
-      <w:pPr>
-        <w:rPr>
-          <w:rFonts w:cstheme="minorHAnsi"/>
-          <w:sz w:val="28"/>
-          <w:szCs w:val="28"/>
-        </w:rPr>
-      </w:pPr>
-      <w:proofErr w:type="spellStart"/>
-      <w:r>
-        <w:rPr>
-          <w:rFonts w:cstheme="minorHAnsi"/>
-          <w:sz w:val="28"/>
-          <w:szCs w:val="28"/>
-          <w:highlight w:val="yellow"/>
-        </w:rPr>
-        <w:t>Application.properties</w:t>
-      </w:r>
-      <w:proofErr w:type="spellEnd"/>
-      <w:r>
-        <w:rPr>
-          <w:rFonts w:cstheme="minorHAnsi"/>
-          <w:sz w:val="28"/>
-          <w:szCs w:val="28"/>
-          <w:highlight w:val="yellow"/>
-        </w:rPr>
-        <w:t xml:space="preserve"> file</w:t>
+        <w:t>Application.properties file</w:t>
       </w:r>
       <w:r>
         <w:rPr>
@@ -5674,25 +4184,7 @@
           <w:sz w:val="28"/>
           <w:szCs w:val="28"/>
         </w:rPr>
-        <w:t xml:space="preserve">Tried to implement </w:t>
-      </w:r>
-      <w:proofErr w:type="gramStart"/>
-      <w:r>
-        <w:rPr>
-          <w:rFonts w:cstheme="minorHAnsi"/>
-          <w:sz w:val="28"/>
-          <w:szCs w:val="28"/>
-        </w:rPr>
-        <w:t>Spring</w:t>
-      </w:r>
-      <w:proofErr w:type="gramEnd"/>
-      <w:r>
-        <w:rPr>
-          <w:rFonts w:cstheme="minorHAnsi"/>
-          <w:sz w:val="28"/>
-          <w:szCs w:val="28"/>
-        </w:rPr>
-        <w:t xml:space="preserve"> security for verifying customer registration and </w:t>
+        <w:t xml:space="preserve">Tried to implement Spring security for verifying customer registration and </w:t>
       </w:r>
       <w:r>
         <w:rPr>
@@ -5724,25 +4216,7 @@
           <w:sz w:val="28"/>
           <w:szCs w:val="28"/>
         </w:rPr>
-        <w:t xml:space="preserve">all the necessary functionalities my project broke and I was unable to find my </w:t>
-      </w:r>
-      <w:proofErr w:type="spellStart"/>
-      <w:r>
-        <w:rPr>
-          <w:rFonts w:cstheme="minorHAnsi"/>
-          <w:sz w:val="28"/>
-          <w:szCs w:val="28"/>
-        </w:rPr>
-        <w:t>wayout</w:t>
-      </w:r>
-      <w:proofErr w:type="spellEnd"/>
-      <w:r>
-        <w:rPr>
-          <w:rFonts w:cstheme="minorHAnsi"/>
-          <w:sz w:val="28"/>
-          <w:szCs w:val="28"/>
-        </w:rPr>
-        <w:t>.</w:t>
+        <w:t>all the necessary functionalities my project broke and I was unable to find my wayout.</w:t>
       </w:r>
     </w:p>
     <w:p>
@@ -5785,158 +4259,110 @@
           <w:sz w:val="28"/>
           <w:szCs w:val="28"/>
         </w:rPr>
-        <w:t xml:space="preserve">While doing the CRUD function for </w:t>
-      </w:r>
-      <w:proofErr w:type="spellStart"/>
-      <w:proofErr w:type="gramStart"/>
-      <w:r>
-        <w:rPr>
-          <w:rFonts w:cstheme="minorHAnsi"/>
-          <w:sz w:val="28"/>
-          <w:szCs w:val="28"/>
-        </w:rPr>
-        <w:t>inquiry.jsp</w:t>
-      </w:r>
-      <w:proofErr w:type="spellEnd"/>
-      <w:r>
-        <w:rPr>
-          <w:rFonts w:cstheme="minorHAnsi"/>
-          <w:sz w:val="28"/>
-          <w:szCs w:val="28"/>
-        </w:rPr>
-        <w:t xml:space="preserve">  the</w:t>
-      </w:r>
-      <w:proofErr w:type="gramEnd"/>
-      <w:r>
-        <w:rPr>
-          <w:rFonts w:cstheme="minorHAnsi"/>
-          <w:sz w:val="28"/>
-          <w:szCs w:val="28"/>
-        </w:rPr>
-        <w:t xml:space="preserve"> result page was not displaying the total price.</w:t>
-      </w:r>
-    </w:p>
-    <w:p>
-      <w:pPr>
-        <w:rPr>
-          <w:rFonts w:cstheme="minorHAnsi"/>
-          <w:sz w:val="28"/>
-          <w:szCs w:val="28"/>
-        </w:rPr>
-      </w:pPr>
-      <w:r>
-        <w:rPr>
-          <w:rFonts w:cstheme="minorHAnsi"/>
-          <w:sz w:val="28"/>
-          <w:szCs w:val="28"/>
-        </w:rPr>
-        <w:t xml:space="preserve">Had to delete default constructor in InquiryForm.java and the application worked but could not implement EDIT </w:t>
-      </w:r>
-      <w:proofErr w:type="gramStart"/>
-      <w:r>
-        <w:rPr>
-          <w:rFonts w:cstheme="minorHAnsi"/>
-          <w:sz w:val="28"/>
-          <w:szCs w:val="28"/>
-        </w:rPr>
-        <w:t xml:space="preserve">functionality as 500 Error was coming  </w:t>
-      </w:r>
-      <w:proofErr w:type="gramEnd"/>
-      <w:r>
-        <w:rPr>
-          <w:rFonts w:cstheme="minorHAnsi"/>
-          <w:sz w:val="28"/>
-          <w:szCs w:val="28"/>
-        </w:rPr>
-        <w:t xml:space="preserve"> error: No default constructor for entity InquiryForm.java</w:t>
-      </w:r>
-    </w:p>
-    <w:p>
-      <w:pPr>
-        <w:rPr>
-          <w:rFonts w:cstheme="minorHAnsi"/>
-          <w:sz w:val="28"/>
-          <w:szCs w:val="28"/>
-        </w:rPr>
-      </w:pPr>
-    </w:p>
-    <w:p>
-      <w:pPr>
-        <w:rPr>
-          <w:rFonts w:cstheme="minorHAnsi"/>
-          <w:color w:val="000000"/>
-          <w:sz w:val="28"/>
-          <w:szCs w:val="28"/>
-        </w:rPr>
-      </w:pPr>
-      <w:r>
-        <w:rPr>
-          <w:rFonts w:cstheme="minorHAnsi"/>
-          <w:color w:val="000000"/>
-          <w:sz w:val="28"/>
-          <w:szCs w:val="28"/>
-        </w:rPr>
-        <w:t xml:space="preserve">My application was running fine but before submitting </w:t>
-      </w:r>
-      <w:proofErr w:type="gramStart"/>
-      <w:r>
-        <w:rPr>
-          <w:rFonts w:cstheme="minorHAnsi"/>
-          <w:color w:val="000000"/>
-          <w:sz w:val="28"/>
-          <w:szCs w:val="28"/>
-        </w:rPr>
-        <w:t>when  I</w:t>
-      </w:r>
-      <w:proofErr w:type="gramEnd"/>
-      <w:r>
-        <w:rPr>
-          <w:rFonts w:cstheme="minorHAnsi"/>
-          <w:color w:val="000000"/>
-          <w:sz w:val="28"/>
-          <w:szCs w:val="28"/>
-        </w:rPr>
-        <w:t xml:space="preserve"> clicked on Login Icon in the </w:t>
-      </w:r>
-      <w:proofErr w:type="spellStart"/>
-      <w:r>
-        <w:rPr>
-          <w:rFonts w:cstheme="minorHAnsi"/>
-          <w:color w:val="000000"/>
-          <w:sz w:val="28"/>
-          <w:szCs w:val="28"/>
-        </w:rPr>
-        <w:t>navbar</w:t>
-      </w:r>
-      <w:proofErr w:type="spellEnd"/>
-      <w:r>
-        <w:rPr>
-          <w:rFonts w:cstheme="minorHAnsi"/>
-          <w:color w:val="000000"/>
-          <w:sz w:val="28"/>
-          <w:szCs w:val="28"/>
-        </w:rPr>
-        <w:t xml:space="preserve"> I am getting this error. Tried to resolve it but due to </w:t>
-      </w:r>
-      <w:proofErr w:type="gramStart"/>
-      <w:r>
-        <w:rPr>
-          <w:rFonts w:cstheme="minorHAnsi"/>
-          <w:color w:val="000000"/>
-          <w:sz w:val="28"/>
-          <w:szCs w:val="28"/>
-        </w:rPr>
-        <w:t>time  constraint</w:t>
-      </w:r>
-      <w:proofErr w:type="gramEnd"/>
-      <w:r>
-        <w:rPr>
-          <w:rFonts w:cstheme="minorHAnsi"/>
-          <w:color w:val="000000"/>
-          <w:sz w:val="28"/>
-          <w:szCs w:val="28"/>
-        </w:rPr>
-        <w:t xml:space="preserve"> am not able to solve it at the moment.</w:t>
+        <w:t>While doing the CRUD function for inquiry.jsp  the result page was not displaying the total price.</w:t>
+      </w:r>
+    </w:p>
+    <w:p>
+      <w:pPr>
+        <w:rPr>
+          <w:rFonts w:cstheme="minorHAnsi"/>
+          <w:sz w:val="28"/>
+          <w:szCs w:val="28"/>
+        </w:rPr>
+      </w:pPr>
+      <w:r>
+        <w:rPr>
+          <w:rFonts w:cstheme="minorHAnsi"/>
+          <w:sz w:val="28"/>
+          <w:szCs w:val="28"/>
+        </w:rPr>
+        <w:t>Had to delete default constructor in InquiryForm.java and the application worked but could not implement EDIT functionality as 500 Error was coming   error: No default constructor for entity InquiryForm.java</w:t>
+      </w:r>
+    </w:p>
+    <w:p>
+      <w:pPr>
+        <w:rPr>
+          <w:rFonts w:cstheme="minorHAnsi"/>
+          <w:sz w:val="28"/>
+          <w:szCs w:val="28"/>
+        </w:rPr>
+      </w:pPr>
+    </w:p>
+    <w:p>
+      <w:pPr>
+        <w:rPr>
+          <w:rFonts w:cstheme="minorHAnsi"/>
+          <w:color w:val="FF0000"/>
+          <w:sz w:val="28"/>
+          <w:szCs w:val="28"/>
+        </w:rPr>
+      </w:pPr>
+      <w:r>
+        <w:rPr>
+          <w:rFonts w:cstheme="minorHAnsi"/>
+          <w:color w:val="000000"/>
+          <w:sz w:val="28"/>
+          <w:szCs w:val="28"/>
+        </w:rPr>
+        <w:t>My application was running fine but before submitting when  I clicked on Login Icon in the navbar I am getting this error. Tried to resolve it but due to time  constraint am not able to solve it at the moment.</w:t>
+      </w:r>
+      <w:r>
+        <w:rPr>
+          <w:rFonts w:cstheme="minorHAnsi"/>
+          <w:color w:val="000000"/>
+          <w:sz w:val="28"/>
+          <w:szCs w:val="28"/>
+        </w:rPr>
+        <w:t>:</w:t>
+      </w:r>
+    </w:p>
+    <w:p>
+      <w:pPr>
+        <w:rPr>
+          <w:rFonts w:cstheme="minorHAnsi"/>
+          <w:color w:val="000000"/>
+          <w:sz w:val="28"/>
+          <w:szCs w:val="28"/>
+        </w:rPr>
+      </w:pPr>
+    </w:p>
+    <w:p>
+      <w:pPr>
+        <w:rPr>
+          <w:rFonts w:cstheme="minorHAnsi"/>
+          <w:color w:val="FF0000"/>
+          <w:sz w:val="28"/>
+          <w:szCs w:val="28"/>
+        </w:rPr>
+      </w:pPr>
+      <w:r>
+        <w:rPr>
+          <w:rFonts w:cstheme="minorHAnsi"/>
+          <w:color w:val="000000"/>
+          <w:sz w:val="28"/>
+          <w:szCs w:val="28"/>
+          <w:highlight w:val="red"/>
+        </w:rPr>
+        <w:t>UPDATE</w:t>
+      </w:r>
+    </w:p>
+    <w:p>
+      <w:pPr>
+        <w:rPr>
+          <w:rFonts w:cstheme="minorHAnsi"/>
+          <w:color w:val="FF0000"/>
+          <w:sz w:val="28"/>
+          <w:szCs w:val="28"/>
+        </w:rPr>
+      </w:pPr>
+      <w:r>
+        <w:rPr>
+          <w:rFonts w:cstheme="minorHAnsi"/>
+          <w:color w:val="FF0000"/>
+          <w:sz w:val="28"/>
+          <w:szCs w:val="28"/>
+        </w:rPr>
+        <w:t>Was able to fix this problem</w:t>
       </w:r>
     </w:p>
     <w:p>
@@ -6002,27 +4428,7 @@
           <w:sz w:val="18"/>
           <w:szCs w:val="18"/>
         </w:rPr>
-        <w:t> An exception occurred processing [WEB-INF/views/</w:t>
-      </w:r>
-      <w:proofErr w:type="spellStart"/>
-      <w:r>
-        <w:rPr>
-          <w:rFonts w:ascii="Tahoma" w:eastAsia="Times New Roman" w:hAnsi="Tahoma" w:cs="Tahoma"/>
-          <w:color w:val="000000"/>
-          <w:sz w:val="18"/>
-          <w:szCs w:val="18"/>
-        </w:rPr>
-        <w:t>login.jsp</w:t>
-      </w:r>
-      <w:proofErr w:type="spellEnd"/>
-      <w:r>
-        <w:rPr>
-          <w:rFonts w:ascii="Tahoma" w:eastAsia="Times New Roman" w:hAnsi="Tahoma" w:cs="Tahoma"/>
-          <w:color w:val="000000"/>
-          <w:sz w:val="18"/>
-          <w:szCs w:val="18"/>
-        </w:rPr>
-        <w:t>] at line [50]</w:t>
+        <w:t> An exception occurred processing [WEB-INF/views/login.jsp] at line [50]</w:t>
       </w:r>
     </w:p>
     <w:p>
@@ -6110,7 +4516,6 @@
           <w:szCs w:val="20"/>
         </w:rPr>
       </w:pPr>
-      <w:proofErr w:type="spellStart"/>
       <w:r>
         <w:rPr>
           <w:rFonts w:ascii="Courier New" w:eastAsia="Times New Roman" w:hAnsi="Courier New" w:cs="Courier New"/>
@@ -6118,37 +4523,7 @@
           <w:sz w:val="20"/>
           <w:szCs w:val="20"/>
         </w:rPr>
-        <w:t>org.apache.jasper.JasperException</w:t>
-      </w:r>
-      <w:proofErr w:type="spellEnd"/>
-      <w:r>
-        <w:rPr>
-          <w:rFonts w:ascii="Courier New" w:eastAsia="Times New Roman" w:hAnsi="Courier New" w:cs="Courier New"/>
-          <w:color w:val="000000"/>
-          <w:sz w:val="20"/>
-          <w:szCs w:val="20"/>
-        </w:rPr>
-        <w:t>: An exception occurred processing [WEB-INF/views/</w:t>
-      </w:r>
-      <w:proofErr w:type="spellStart"/>
-      <w:r>
-        <w:rPr>
-          <w:rFonts w:ascii="Courier New" w:eastAsia="Times New Roman" w:hAnsi="Courier New" w:cs="Courier New"/>
-          <w:color w:val="000000"/>
-          <w:sz w:val="20"/>
-          <w:szCs w:val="20"/>
-        </w:rPr>
-        <w:t>login.jsp</w:t>
-      </w:r>
-      <w:proofErr w:type="spellEnd"/>
-      <w:r>
-        <w:rPr>
-          <w:rFonts w:ascii="Courier New" w:eastAsia="Times New Roman" w:hAnsi="Courier New" w:cs="Courier New"/>
-          <w:color w:val="000000"/>
-          <w:sz w:val="20"/>
-          <w:szCs w:val="20"/>
-        </w:rPr>
-        <w:t>] at line [50]</w:t>
+        <w:t>org.apache.jasper.JasperException: An exception occurred processing [WEB-INF/views/login.jsp] at line [50]</w:t>
       </w:r>
     </w:p>
     <w:p>
@@ -6243,46 +4618,7 @@
           <w:szCs w:val="20"/>
         </w:rPr>
         <w:tab/>
-      </w:r>
-      <w:proofErr w:type="spellStart"/>
-      <w:r>
-        <w:rPr>
-          <w:rFonts w:ascii="Courier New" w:eastAsia="Times New Roman" w:hAnsi="Courier New" w:cs="Courier New"/>
-          <w:color w:val="000000"/>
-          <w:sz w:val="20"/>
-          <w:szCs w:val="20"/>
-        </w:rPr>
-        <w:t>modelAttribute</w:t>
-      </w:r>
-      <w:proofErr w:type="spellEnd"/>
-      <w:r>
-        <w:rPr>
-          <w:rFonts w:ascii="Courier New" w:eastAsia="Times New Roman" w:hAnsi="Courier New" w:cs="Courier New"/>
-          <w:color w:val="000000"/>
-          <w:sz w:val="20"/>
-          <w:szCs w:val="20"/>
-        </w:rPr>
-        <w:t>="</w:t>
-      </w:r>
-      <w:proofErr w:type="spellStart"/>
-      <w:r>
-        <w:rPr>
-          <w:rFonts w:ascii="Courier New" w:eastAsia="Times New Roman" w:hAnsi="Courier New" w:cs="Courier New"/>
-          <w:color w:val="000000"/>
-          <w:sz w:val="20"/>
-          <w:szCs w:val="20"/>
-        </w:rPr>
-        <w:t>loginUser</w:t>
-      </w:r>
-      <w:proofErr w:type="spellEnd"/>
-      <w:r>
-        <w:rPr>
-          <w:rFonts w:ascii="Courier New" w:eastAsia="Times New Roman" w:hAnsi="Courier New" w:cs="Courier New"/>
-          <w:color w:val="000000"/>
-          <w:sz w:val="20"/>
-          <w:szCs w:val="20"/>
-        </w:rPr>
-        <w:t>"&gt;</w:t>
+        <w:t>modelAttribute="loginUser"&gt;</w:t>
       </w:r>
     </w:p>
     <w:p>
@@ -6497,38 +4833,7 @@
           <w:szCs w:val="20"/>
         </w:rPr>
         <w:tab/>
-        <w:t>&lt;</w:t>
-      </w:r>
-      <w:proofErr w:type="spellStart"/>
-      <w:r>
-        <w:rPr>
-          <w:rFonts w:ascii="Courier New" w:eastAsia="Times New Roman" w:hAnsi="Courier New" w:cs="Courier New"/>
-          <w:color w:val="000000"/>
-          <w:sz w:val="20"/>
-          <w:szCs w:val="20"/>
-        </w:rPr>
-        <w:t>form</w:t>
-      </w:r>
-      <w:proofErr w:type="gramStart"/>
-      <w:r>
-        <w:rPr>
-          <w:rFonts w:ascii="Courier New" w:eastAsia="Times New Roman" w:hAnsi="Courier New" w:cs="Courier New"/>
-          <w:color w:val="000000"/>
-          <w:sz w:val="20"/>
-          <w:szCs w:val="20"/>
-        </w:rPr>
-        <w:t>:input</w:t>
-      </w:r>
-      <w:proofErr w:type="spellEnd"/>
-      <w:proofErr w:type="gramEnd"/>
-      <w:r>
-        <w:rPr>
-          <w:rFonts w:ascii="Courier New" w:eastAsia="Times New Roman" w:hAnsi="Courier New" w:cs="Courier New"/>
-          <w:color w:val="000000"/>
-          <w:sz w:val="20"/>
-          <w:szCs w:val="20"/>
-        </w:rPr>
-        <w:t xml:space="preserve"> type="email" class="form-control  deep-purple-text"</w:t>
+        <w:t>&lt;form:input type="email" class="form-control  deep-purple-text"</w:t>
       </w:r>
     </w:p>
     <w:p>
@@ -6612,27 +4917,7 @@
           <w:szCs w:val="20"/>
         </w:rPr>
         <w:tab/>
-        <w:t xml:space="preserve"> path="</w:t>
-      </w:r>
-      <w:proofErr w:type="spellStart"/>
-      <w:r>
-        <w:rPr>
-          <w:rFonts w:ascii="Courier New" w:eastAsia="Times New Roman" w:hAnsi="Courier New" w:cs="Courier New"/>
-          <w:color w:val="000000"/>
-          <w:sz w:val="20"/>
-          <w:szCs w:val="20"/>
-        </w:rPr>
-        <w:t>loginUser.email</w:t>
-      </w:r>
-      <w:proofErr w:type="spellEnd"/>
-      <w:r>
-        <w:rPr>
-          <w:rFonts w:ascii="Courier New" w:eastAsia="Times New Roman" w:hAnsi="Courier New" w:cs="Courier New"/>
-          <w:color w:val="000000"/>
-          <w:sz w:val="20"/>
-          <w:szCs w:val="20"/>
-        </w:rPr>
-        <w:t>" placeholder="Enter Email" /&gt;</w:t>
+        <w:t xml:space="preserve"> path="loginUser.email" placeholder="Enter Email" /&gt;</w:t>
       </w:r>
     </w:p>
     <w:p>
@@ -6716,27 +5001,7 @@
           <w:szCs w:val="20"/>
         </w:rPr>
         <w:tab/>
-        <w:t xml:space="preserve"> &lt;label for="Form-email5"&gt;Your </w:t>
-      </w:r>
-      <w:proofErr w:type="gramStart"/>
-      <w:r>
-        <w:rPr>
-          <w:rFonts w:ascii="Courier New" w:eastAsia="Times New Roman" w:hAnsi="Courier New" w:cs="Courier New"/>
-          <w:color w:val="000000"/>
-          <w:sz w:val="20"/>
-          <w:szCs w:val="20"/>
-        </w:rPr>
-        <w:t>Email:</w:t>
-      </w:r>
-      <w:proofErr w:type="gramEnd"/>
-      <w:r>
-        <w:rPr>
-          <w:rFonts w:ascii="Courier New" w:eastAsia="Times New Roman" w:hAnsi="Courier New" w:cs="Courier New"/>
-          <w:color w:val="000000"/>
-          <w:sz w:val="20"/>
-          <w:szCs w:val="20"/>
-        </w:rPr>
-        <w:t>*&lt;/label&gt;</w:t>
+        <w:t xml:space="preserve"> &lt;label for="Form-email5"&gt;Your Email:*&lt;/label&gt;</w:t>
       </w:r>
     </w:p>
     <w:p>
@@ -6767,7 +5032,6 @@
           <w:szCs w:val="20"/>
         </w:rPr>
       </w:pPr>
-      <w:proofErr w:type="gramStart"/>
       <w:r>
         <w:rPr>
           <w:rFonts w:ascii="Courier New" w:eastAsia="Times New Roman" w:hAnsi="Courier New" w:cs="Courier New"/>
@@ -6775,17 +5039,7 @@
           <w:sz w:val="20"/>
           <w:szCs w:val="20"/>
         </w:rPr>
-        <w:t>53</w:t>
-      </w:r>
-      <w:proofErr w:type="gramEnd"/>
-      <w:r>
-        <w:rPr>
-          <w:rFonts w:ascii="Courier New" w:eastAsia="Times New Roman" w:hAnsi="Courier New" w:cs="Courier New"/>
-          <w:color w:val="000000"/>
-          <w:sz w:val="20"/>
-          <w:szCs w:val="20"/>
-        </w:rPr>
-        <w:t xml:space="preserve">: </w:t>
+        <w:t xml:space="preserve">53: </w:t>
       </w:r>
       <w:r>
         <w:rPr>
@@ -6905,61 +5159,11 @@
           <w:color w:val="000000"/>
         </w:rPr>
       </w:pPr>
-      <w:proofErr w:type="spellStart"/>
-      <w:r>
-        <w:rPr>
-          <w:color w:val="000000"/>
-        </w:rPr>
-        <w:t>org.springframework.beans.NotReadablePropertyException</w:t>
-      </w:r>
-      <w:proofErr w:type="spellEnd"/>
-      <w:r>
-        <w:rPr>
-          <w:color w:val="000000"/>
-        </w:rPr>
-        <w:t>: Invalid property '</w:t>
-      </w:r>
-      <w:proofErr w:type="spellStart"/>
-      <w:r>
-        <w:rPr>
-          <w:color w:val="000000"/>
-        </w:rPr>
-        <w:t>loginUser</w:t>
-      </w:r>
-      <w:proofErr w:type="spellEnd"/>
-      <w:r>
-        <w:rPr>
-          <w:color w:val="000000"/>
-        </w:rPr>
-        <w:t>' of bean class [</w:t>
-      </w:r>
-      <w:proofErr w:type="spellStart"/>
-      <w:r>
-        <w:rPr>
-          <w:color w:val="000000"/>
-        </w:rPr>
-        <w:t>bnym.casestudy.entity.LoginUser</w:t>
-      </w:r>
-      <w:proofErr w:type="spellEnd"/>
-      <w:r>
-        <w:rPr>
-          <w:color w:val="000000"/>
-        </w:rPr>
-        <w:t>]: Bean property '</w:t>
-      </w:r>
-      <w:proofErr w:type="spellStart"/>
-      <w:r>
-        <w:rPr>
-          <w:color w:val="000000"/>
-        </w:rPr>
-        <w:t>loginUser</w:t>
-      </w:r>
-      <w:proofErr w:type="spellEnd"/>
-      <w:r>
-        <w:rPr>
-          <w:color w:val="000000"/>
-        </w:rPr>
-        <w:t>' is not readable or has an invalid getter method: Does the return type of the getter match the parameter type of the setter?</w:t>
+      <w:r>
+        <w:rPr>
+          <w:color w:val="000000"/>
+        </w:rPr>
+        <w:t>org.springframework.beans.NotReadablePropertyException: Invalid property 'loginUser' of bean class [bnym.casestudy.entity.LoginUser]: Bean property 'loginUser' is not readable or has an invalid getter method: Does the return type of the getter match the parameter type of the setter?</w:t>
       </w:r>
     </w:p>
     <w:p>
@@ -6974,20 +5178,7 @@
           <w:color w:val="000000"/>
         </w:rPr>
         <w:tab/>
-      </w:r>
-      <w:proofErr w:type="gramStart"/>
-      <w:r>
-        <w:rPr>
-          <w:color w:val="000000"/>
-        </w:rPr>
-        <w:t>org.springframework.beans.AbstractNestablePropertyAccessor.getPropertyValue(</w:t>
-      </w:r>
-      <w:proofErr w:type="gramEnd"/>
-      <w:r>
-        <w:rPr>
-          <w:color w:val="000000"/>
-        </w:rPr>
-        <w:t>AbstractNestablePropertyAccessor.java:622)</w:t>
+        <w:t>org.springframework.beans.AbstractNestablePropertyAccessor.getPropertyValue(AbstractNestablePropertyAccessor.java:622)</w:t>
       </w:r>
     </w:p>
     <w:p>
@@ -7002,20 +5193,7 @@
           <w:color w:val="000000"/>
         </w:rPr>
         <w:tab/>
-      </w:r>
-      <w:proofErr w:type="gramStart"/>
-      <w:r>
-        <w:rPr>
-          <w:color w:val="000000"/>
-        </w:rPr>
-        <w:t>org.springframework.beans.AbstractNestablePropertyAccessor.getNestedPropertyAccessor(</w:t>
-      </w:r>
-      <w:proofErr w:type="gramEnd"/>
-      <w:r>
-        <w:rPr>
-          <w:color w:val="000000"/>
-        </w:rPr>
-        <w:t>AbstractNestablePropertyAccessor.java:839)</w:t>
+        <w:t>org.springframework.beans.AbstractNestablePropertyAccessor.getNestedPropertyAccessor(AbstractNestablePropertyAccessor.java:839)</w:t>
       </w:r>
     </w:p>
     <w:p>
@@ -7030,20 +5208,7 @@
           <w:color w:val="000000"/>
         </w:rPr>
         <w:tab/>
-      </w:r>
-      <w:proofErr w:type="gramStart"/>
-      <w:r>
-        <w:rPr>
-          <w:color w:val="000000"/>
-        </w:rPr>
-        <w:t>org.springframework.beans.AbstractNestablePropertyAccessor.getPropertyAccessorForPropertyPath(</w:t>
-      </w:r>
-      <w:proofErr w:type="gramEnd"/>
-      <w:r>
-        <w:rPr>
-          <w:color w:val="000000"/>
-        </w:rPr>
-        <w:t>AbstractNestablePropertyAccessor.java:816)</w:t>
+        <w:t>org.springframework.beans.AbstractNestablePropertyAccessor.getPropertyAccessorForPropertyPath(AbstractNestablePropertyAccessor.java:816)</w:t>
       </w:r>
     </w:p>
     <w:p>
@@ -7057,21 +5222,9 @@
         <w:rPr>
           <w:color w:val="000000"/>
         </w:rPr>
+        <w:lastRenderedPageBreak/>
         <w:tab/>
-      </w:r>
-      <w:proofErr w:type="gramStart"/>
-      <w:r>
-        <w:rPr>
-          <w:color w:val="000000"/>
-        </w:rPr>
-        <w:t>org.springframework.beans.AbstractNestablePropertyAccessor.getPropertyValue(</w:t>
-      </w:r>
-      <w:proofErr w:type="gramEnd"/>
-      <w:r>
-        <w:rPr>
-          <w:color w:val="000000"/>
-        </w:rPr>
-        <w:t>AbstractNestablePropertyAccessor.java:610)</w:t>
+        <w:t>org.springframework.beans.AbstractNestablePropertyAccessor.getPropertyValue(AbstractNestablePropertyAccessor.java:610)</w:t>
       </w:r>
     </w:p>
     <w:p>
@@ -7086,20 +5239,7 @@
           <w:color w:val="000000"/>
         </w:rPr>
         <w:tab/>
-      </w:r>
-      <w:proofErr w:type="gramStart"/>
-      <w:r>
-        <w:rPr>
-          <w:color w:val="000000"/>
-        </w:rPr>
-        <w:t>org.springframework.validation.AbstractPropertyBindingResult.getActualFieldValue(</w:t>
-      </w:r>
-      <w:proofErr w:type="gramEnd"/>
-      <w:r>
-        <w:rPr>
-          <w:color w:val="000000"/>
-        </w:rPr>
-        <w:t>AbstractPropertyBindingResult.java:104)</w:t>
+        <w:t>org.springframework.validation.AbstractPropertyBindingResult.getActualFieldValue(AbstractPropertyBindingResult.java:104)</w:t>
       </w:r>
     </w:p>
     <w:p>
@@ -7114,20 +5254,7 @@
           <w:color w:val="000000"/>
         </w:rPr>
         <w:tab/>
-      </w:r>
-      <w:proofErr w:type="gramStart"/>
-      <w:r>
-        <w:rPr>
-          <w:color w:val="000000"/>
-        </w:rPr>
-        <w:t>org.springframework.validation.AbstractBindingResult.getFieldValue(</w:t>
-      </w:r>
-      <w:proofErr w:type="gramEnd"/>
-      <w:r>
-        <w:rPr>
-          <w:color w:val="000000"/>
-        </w:rPr>
-        <w:t>AbstractBindingResult.java:228)</w:t>
+        <w:t>org.springframework.validation.AbstractBindingResult.getFieldValue(AbstractBindingResult.java:228)</w:t>
       </w:r>
     </w:p>
     <w:p>
@@ -7157,7 +5284,6 @@
           <w:sz w:val="28"/>
           <w:szCs w:val="28"/>
         </w:rPr>
-        <w:lastRenderedPageBreak/>
         <w:drawing>
           <wp:inline distT="0" distB="0" distL="0" distR="0">
             <wp:extent cx="5686425" cy="3267075"/>
@@ -7174,7 +5300,7 @@
                     <pic:cNvPicPr/>
                   </pic:nvPicPr>
                   <pic:blipFill rotWithShape="1">
-                    <a:blip r:embed="rId5" cstate="print">
+                    <a:blip r:embed="rId7" cstate="print">
                       <a:extLst>
                         <a:ext uri="{28A0092B-C50C-407E-A947-70E740481C1C}">
                           <a14:useLocalDpi xmlns:a14="http://schemas.microsoft.com/office/drawing/2010/main" val="0"/>
@@ -7224,8 +5350,6 @@
         </w:rPr>
         <w:tab/>
       </w:r>
-      <w:bookmarkStart w:id="0" w:name="_GoBack"/>
-      <w:bookmarkEnd w:id="0"/>
       <w:r>
         <w:rPr>
           <w:rFonts w:cstheme="minorHAnsi"/>
@@ -7279,6 +5403,56 @@
     </w:sectPr>
   </w:body>
 </w:document>
+</file>
+
+<file path=word/endnotes.xml><?xml version="1.0" encoding="utf-8"?>
+<w:endnotes xmlns:wpc="http://schemas.microsoft.com/office/word/2010/wordprocessingCanvas" xmlns:cx="http://schemas.microsoft.com/office/drawing/2014/chartex" xmlns:cx1="http://schemas.microsoft.com/office/drawing/2015/9/8/chartex" xmlns:mc="http://schemas.openxmlformats.org/markup-compatibility/2006" xmlns:o="urn:schemas-microsoft-com:office:office" xmlns:r="http://schemas.openxmlformats.org/officeDocument/2006/relationships" xmlns:m="http://schemas.openxmlformats.org/officeDocument/2006/math" xmlns:v="urn:schemas-microsoft-com:vml" xmlns:wp14="http://schemas.microsoft.com/office/word/2010/wordprocessingDrawing" xmlns:wp="http://schemas.openxmlformats.org/drawingml/2006/wordprocessingDrawing" xmlns:w10="urn:schemas-microsoft-com:office:word" xmlns:w="http://schemas.openxmlformats.org/wordprocessingml/2006/main" xmlns:w14="http://schemas.microsoft.com/office/word/2010/wordml" xmlns:w15="http://schemas.microsoft.com/office/word/2012/wordml" xmlns:w16se="http://schemas.microsoft.com/office/word/2015/wordml/symex" xmlns:wpg="http://schemas.microsoft.com/office/word/2010/wordprocessingGroup" xmlns:wpi="http://schemas.microsoft.com/office/word/2010/wordprocessingInk" xmlns:wne="http://schemas.microsoft.com/office/word/2006/wordml" xmlns:wps="http://schemas.microsoft.com/office/word/2010/wordprocessingShape" mc:Ignorable="w14 w15 w16se wp14">
+  <w:endnote w:type="separator" w:id="-1">
+    <w:p>
+      <w:pPr>
+        <w:spacing w:after="0" w:line="240" w:lineRule="auto"/>
+      </w:pPr>
+      <w:r>
+        <w:separator/>
+      </w:r>
+    </w:p>
+  </w:endnote>
+  <w:endnote w:type="continuationSeparator" w:id="0">
+    <w:p>
+      <w:pPr>
+        <w:spacing w:after="0" w:line="240" w:lineRule="auto"/>
+      </w:pPr>
+      <w:r>
+        <w:continuationSeparator/>
+      </w:r>
+    </w:p>
+  </w:endnote>
+</w:endnotes>
+</file>
+
+<file path=word/footnotes.xml><?xml version="1.0" encoding="utf-8"?>
+<w:footnotes xmlns:wpc="http://schemas.microsoft.com/office/word/2010/wordprocessingCanvas" xmlns:cx="http://schemas.microsoft.com/office/drawing/2014/chartex" xmlns:cx1="http://schemas.microsoft.com/office/drawing/2015/9/8/chartex" xmlns:mc="http://schemas.openxmlformats.org/markup-compatibility/2006" xmlns:o="urn:schemas-microsoft-com:office:office" xmlns:r="http://schemas.openxmlformats.org/officeDocument/2006/relationships" xmlns:m="http://schemas.openxmlformats.org/officeDocument/2006/math" xmlns:v="urn:schemas-microsoft-com:vml" xmlns:wp14="http://schemas.microsoft.com/office/word/2010/wordprocessingDrawing" xmlns:wp="http://schemas.openxmlformats.org/drawingml/2006/wordprocessingDrawing" xmlns:w10="urn:schemas-microsoft-com:office:word" xmlns:w="http://schemas.openxmlformats.org/wordprocessingml/2006/main" xmlns:w14="http://schemas.microsoft.com/office/word/2010/wordml" xmlns:w15="http://schemas.microsoft.com/office/word/2012/wordml" xmlns:w16se="http://schemas.microsoft.com/office/word/2015/wordml/symex" xmlns:wpg="http://schemas.microsoft.com/office/word/2010/wordprocessingGroup" xmlns:wpi="http://schemas.microsoft.com/office/word/2010/wordprocessingInk" xmlns:wne="http://schemas.microsoft.com/office/word/2006/wordml" xmlns:wps="http://schemas.microsoft.com/office/word/2010/wordprocessingShape" mc:Ignorable="w14 w15 w16se wp14">
+  <w:footnote w:type="separator" w:id="-1">
+    <w:p>
+      <w:pPr>
+        <w:spacing w:after="0" w:line="240" w:lineRule="auto"/>
+      </w:pPr>
+      <w:r>
+        <w:separator/>
+      </w:r>
+    </w:p>
+  </w:footnote>
+  <w:footnote w:type="continuationSeparator" w:id="0">
+    <w:p>
+      <w:pPr>
+        <w:spacing w:after="0" w:line="240" w:lineRule="auto"/>
+      </w:pPr>
+      <w:r>
+        <w:continuationSeparator/>
+      </w:r>
+    </w:p>
+  </w:footnote>
+</w:footnotes>
 </file>
 
 <file path=word/numbering.xml><?xml version="1.0" encoding="utf-8"?>
@@ -8356,6 +6530,50 @@
       <w:szCs w:val="20"/>
     </w:rPr>
   </w:style>
+  <w:style w:type="paragraph" w:styleId="Header">
+    <w:name w:val="header"/>
+    <w:basedOn w:val="Normal"/>
+    <w:link w:val="HeaderChar"/>
+    <w:uiPriority w:val="99"/>
+    <w:unhideWhenUsed/>
+    <w:rsid w:val="00A81364"/>
+    <w:pPr>
+      <w:tabs>
+        <w:tab w:val="center" w:pos="4680"/>
+        <w:tab w:val="right" w:pos="9360"/>
+      </w:tabs>
+      <w:spacing w:after="0" w:line="240" w:lineRule="auto"/>
+    </w:pPr>
+  </w:style>
+  <w:style w:type="character" w:customStyle="1" w:styleId="HeaderChar">
+    <w:name w:val="Header Char"/>
+    <w:basedOn w:val="DefaultParagraphFont"/>
+    <w:link w:val="Header"/>
+    <w:uiPriority w:val="99"/>
+    <w:rsid w:val="00A81364"/>
+  </w:style>
+  <w:style w:type="paragraph" w:styleId="Footer">
+    <w:name w:val="footer"/>
+    <w:basedOn w:val="Normal"/>
+    <w:link w:val="FooterChar"/>
+    <w:uiPriority w:val="99"/>
+    <w:unhideWhenUsed/>
+    <w:rsid w:val="00A81364"/>
+    <w:pPr>
+      <w:tabs>
+        <w:tab w:val="center" w:pos="4680"/>
+        <w:tab w:val="right" w:pos="9360"/>
+      </w:tabs>
+      <w:spacing w:after="0" w:line="240" w:lineRule="auto"/>
+    </w:pPr>
+  </w:style>
+  <w:style w:type="character" w:customStyle="1" w:styleId="FooterChar">
+    <w:name w:val="Footer Char"/>
+    <w:basedOn w:val="DefaultParagraphFont"/>
+    <w:link w:val="Footer"/>
+    <w:uiPriority w:val="99"/>
+    <w:rsid w:val="00A81364"/>
+  </w:style>
 </w:styles>
 </file>
 
